--- a/笔记.docx
+++ b/笔记.docx
@@ -134,7 +134,7 @@
     </w:p>
     <w:tbl>
       <w:tblPr>
-        <w:tblStyle w:val="a3"/>
+        <w:tblStyle w:val="TableGrid"/>
         <w:tblW w:w="8222" w:type="dxa"/>
         <w:tblInd w:w="137" w:type="dxa"/>
         <w:tblLook w:val="04A0" w:firstRow="1" w:lastRow="0" w:firstColumn="1" w:lastColumn="0" w:noHBand="0" w:noVBand="1"/>
@@ -258,7 +258,7 @@
                     <pic:cNvPicPr/>
                   </pic:nvPicPr>
                   <pic:blipFill>
-                    <a:blip r:embed="rId4"/>
+                    <a:blip r:embed="rId6"/>
                     <a:stretch>
                       <a:fillRect/>
                     </a:stretch>
@@ -401,7 +401,7 @@
                     </pic:cNvPicPr>
                   </pic:nvPicPr>
                   <pic:blipFill>
-                    <a:blip r:embed="rId5">
+                    <a:blip r:embed="rId7">
                       <a:extLst>
                         <a:ext uri="{28A0092B-C50C-407E-A947-70E740481C1C}">
                           <a14:useLocalDpi xmlns:a14="http://schemas.microsoft.com/office/drawing/2010/main" val="0"/>
@@ -1295,7 +1295,7 @@
                     <pic:cNvPicPr/>
                   </pic:nvPicPr>
                   <pic:blipFill>
-                    <a:blip r:embed="rId6"/>
+                    <a:blip r:embed="rId8"/>
                     <a:stretch>
                       <a:fillRect/>
                     </a:stretch>
@@ -1336,189 +1336,6 @@
             <wp:extent cx="5274310" cy="2667635"/>
             <wp:effectExtent l="0" t="0" r="2540" b="0"/>
             <wp:docPr id="4" name="图片 4"/>
-            <wp:cNvGraphicFramePr>
-              <a:graphicFrameLocks xmlns:a="http://schemas.openxmlformats.org/drawingml/2006/main" noChangeAspect="1"/>
-            </wp:cNvGraphicFramePr>
-            <a:graphic xmlns:a="http://schemas.openxmlformats.org/drawingml/2006/main">
-              <a:graphicData uri="http://schemas.openxmlformats.org/drawingml/2006/picture">
-                <pic:pic xmlns:pic="http://schemas.openxmlformats.org/drawingml/2006/picture">
-                  <pic:nvPicPr>
-                    <pic:cNvPr id="1" name=""/>
-                    <pic:cNvPicPr/>
-                  </pic:nvPicPr>
-                  <pic:blipFill>
-                    <a:blip r:embed="rId7"/>
-                    <a:stretch>
-                      <a:fillRect/>
-                    </a:stretch>
-                  </pic:blipFill>
-                  <pic:spPr>
-                    <a:xfrm>
-                      <a:off x="0" y="0"/>
-                      <a:ext cx="5274310" cy="2667635"/>
-                    </a:xfrm>
-                    <a:prstGeom prst="rect">
-                      <a:avLst/>
-                    </a:prstGeom>
-                  </pic:spPr>
-                </pic:pic>
-              </a:graphicData>
-            </a:graphic>
-          </wp:inline>
-        </w:drawing>
-      </w:r>
-    </w:p>
-    <w:p>
-      <w:r>
-        <w:t>1.8</w:t>
-      </w:r>
-      <w:r>
-        <w:rPr>
-          <w:noProof/>
-        </w:rPr>
-        <w:drawing>
-          <wp:inline distT="0" distB="0" distL="0" distR="0" wp14:anchorId="60E1146E" wp14:editId="622534EB">
-            <wp:extent cx="5274310" cy="1184910"/>
-            <wp:effectExtent l="0" t="0" r="2540" b="0"/>
-            <wp:docPr id="5" name="图片 5"/>
-            <wp:cNvGraphicFramePr>
-              <a:graphicFrameLocks xmlns:a="http://schemas.openxmlformats.org/drawingml/2006/main" noChangeAspect="1"/>
-            </wp:cNvGraphicFramePr>
-            <a:graphic xmlns:a="http://schemas.openxmlformats.org/drawingml/2006/main">
-              <a:graphicData uri="http://schemas.openxmlformats.org/drawingml/2006/picture">
-                <pic:pic xmlns:pic="http://schemas.openxmlformats.org/drawingml/2006/picture">
-                  <pic:nvPicPr>
-                    <pic:cNvPr id="1" name=""/>
-                    <pic:cNvPicPr/>
-                  </pic:nvPicPr>
-                  <pic:blipFill>
-                    <a:blip r:embed="rId8"/>
-                    <a:stretch>
-                      <a:fillRect/>
-                    </a:stretch>
-                  </pic:blipFill>
-                  <pic:spPr>
-                    <a:xfrm>
-                      <a:off x="0" y="0"/>
-                      <a:ext cx="5274310" cy="1184910"/>
-                    </a:xfrm>
-                    <a:prstGeom prst="rect">
-                      <a:avLst/>
-                    </a:prstGeom>
-                  </pic:spPr>
-                </pic:pic>
-              </a:graphicData>
-            </a:graphic>
-          </wp:inline>
-        </w:drawing>
-      </w:r>
-    </w:p>
-    <w:p/>
-    <w:p/>
-    <w:p/>
-    <w:p/>
-    <w:p/>
-    <w:p/>
-    <w:p>
-      <w:r>
-        <w:rPr>
-          <w:rFonts w:hint="eastAsia"/>
-        </w:rPr>
-        <w:t>Z：整数</w:t>
-      </w:r>
-      <w:r>
-        <w:rPr>
-          <w:rFonts w:hint="eastAsia"/>
-        </w:rPr>
-        <w:t>0，1，2，3</w:t>
-      </w:r>
-      <w:r>
-        <w:rPr>
-          <w:rFonts w:hint="eastAsia"/>
-        </w:rPr>
-        <w:t>，N自然数</w:t>
-      </w:r>
-      <w:r>
-        <w:rPr>
-          <w:rFonts w:hint="eastAsia"/>
-        </w:rPr>
-        <w:t>-1，-2，-3，0</w:t>
-      </w:r>
-      <w:r>
-        <w:t>….</w:t>
-      </w:r>
-      <w:r>
-        <w:rPr>
-          <w:rFonts w:hint="eastAsia"/>
-        </w:rPr>
-        <w:t xml:space="preserve"> </w:t>
-      </w:r>
-      <w:r>
-        <w:t xml:space="preserve">Q </w:t>
-      </w:r>
-      <w:r>
-        <w:rPr>
-          <w:rFonts w:hint="eastAsia"/>
-        </w:rPr>
-        <w:t xml:space="preserve">分数 </w:t>
-      </w:r>
-    </w:p>
-    <w:p>
-      <w:r>
-        <w:rPr>
-          <w:rFonts w:hint="eastAsia"/>
-        </w:rPr>
-        <w:t>0.999999</w:t>
-      </w:r>
-      <w:r>
-        <w:t>…</w:t>
-      </w:r>
-      <w:r>
-        <w:rPr>
-          <w:rFonts w:hint="eastAsia"/>
-        </w:rPr>
-        <w:t>=1</w:t>
-      </w:r>
-    </w:p>
-    <w:p>
-      <w:r>
-        <w:rPr>
-          <w:rFonts w:hint="eastAsia"/>
-        </w:rPr>
-        <w:t>0.111111</w:t>
-      </w:r>
-      <w:r>
-        <w:t xml:space="preserve">…=1 </w:t>
-      </w:r>
-      <w:r>
-        <w:rPr>
-          <w:rFonts w:hint="eastAsia"/>
-        </w:rPr>
-        <w:t>in</w:t>
-      </w:r>
-      <w:r>
-        <w:t xml:space="preserve"> </w:t>
-      </w:r>
-      <w:r>
-        <w:rPr>
-          <w:rFonts w:hint="eastAsia"/>
-        </w:rPr>
-        <w:t>binary</w:t>
-      </w:r>
-      <w:r>
-        <w:t xml:space="preserve"> </w:t>
-      </w:r>
-    </w:p>
-    <w:p>
-      <w:r>
-        <w:rPr>
-          <w:noProof/>
-        </w:rPr>
-        <w:drawing>
-          <wp:inline distT="0" distB="0" distL="0" distR="0" wp14:anchorId="48E3AD32" wp14:editId="617832F3">
-            <wp:extent cx="2219325" cy="390525"/>
-            <wp:effectExtent l="0" t="0" r="9525" b="9525"/>
-            <wp:docPr id="6" name="图片 6"/>
             <wp:cNvGraphicFramePr>
               <a:graphicFrameLocks xmlns:a="http://schemas.openxmlformats.org/drawingml/2006/main" noChangeAspect="1"/>
             </wp:cNvGraphicFramePr>
@@ -1538,7 +1355,7 @@
                   <pic:spPr>
                     <a:xfrm>
                       <a:off x="0" y="0"/>
-                      <a:ext cx="2219325" cy="390525"/>
+                      <a:ext cx="5274310" cy="2667635"/>
                     </a:xfrm>
                     <a:prstGeom prst="rect">
                       <a:avLst/>
@@ -1553,14 +1370,17 @@
     </w:p>
     <w:p>
       <w:r>
+        <w:t>1.8</w:t>
+      </w:r>
+      <w:r>
         <w:rPr>
           <w:noProof/>
         </w:rPr>
         <w:drawing>
-          <wp:inline distT="0" distB="0" distL="0" distR="0" wp14:anchorId="04F0D40C" wp14:editId="496D93DE">
-            <wp:extent cx="5274310" cy="532130"/>
-            <wp:effectExtent l="0" t="0" r="2540" b="1270"/>
-            <wp:docPr id="7" name="图片 7"/>
+          <wp:inline distT="0" distB="0" distL="0" distR="0" wp14:anchorId="60E1146E" wp14:editId="622534EB">
+            <wp:extent cx="5274310" cy="1184910"/>
+            <wp:effectExtent l="0" t="0" r="2540" b="0"/>
+            <wp:docPr id="5" name="图片 5"/>
             <wp:cNvGraphicFramePr>
               <a:graphicFrameLocks xmlns:a="http://schemas.openxmlformats.org/drawingml/2006/main" noChangeAspect="1"/>
             </wp:cNvGraphicFramePr>
@@ -1580,7 +1400,7 @@
                   <pic:spPr>
                     <a:xfrm>
                       <a:off x="0" y="0"/>
-                      <a:ext cx="5274310" cy="532130"/>
+                      <a:ext cx="5274310" cy="1184910"/>
                     </a:xfrm>
                     <a:prstGeom prst="rect">
                       <a:avLst/>
@@ -1593,16 +1413,112 @@
         </w:drawing>
       </w:r>
     </w:p>
+    <w:p/>
+    <w:p/>
+    <w:p/>
+    <w:p/>
+    <w:p/>
+    <w:p/>
+    <w:p>
+      <w:r>
+        <w:rPr>
+          <w:rFonts w:hint="eastAsia"/>
+        </w:rPr>
+        <w:t>Z：整数</w:t>
+      </w:r>
+      <w:r>
+        <w:rPr>
+          <w:rFonts w:hint="eastAsia"/>
+        </w:rPr>
+        <w:t>0，1，2，3</w:t>
+      </w:r>
+      <w:r>
+        <w:rPr>
+          <w:rFonts w:hint="eastAsia"/>
+        </w:rPr>
+        <w:t>，N自然数</w:t>
+      </w:r>
+      <w:r>
+        <w:rPr>
+          <w:rFonts w:hint="eastAsia"/>
+        </w:rPr>
+        <w:t>-1，-2，-3，0</w:t>
+      </w:r>
+      <w:r>
+        <w:t>….</w:t>
+      </w:r>
+      <w:r>
+        <w:rPr>
+          <w:rFonts w:hint="eastAsia"/>
+        </w:rPr>
+        <w:t xml:space="preserve"> </w:t>
+      </w:r>
+      <w:r>
+        <w:t xml:space="preserve">Q </w:t>
+      </w:r>
+      <w:r>
+        <w:rPr>
+          <w:rFonts w:hint="eastAsia"/>
+        </w:rPr>
+        <w:t xml:space="preserve">分数 </w:t>
+      </w:r>
+    </w:p>
+    <w:p>
+      <w:r>
+        <w:rPr>
+          <w:rFonts w:hint="eastAsia"/>
+        </w:rPr>
+        <w:t>0.999999</w:t>
+      </w:r>
+      <w:r>
+        <w:t>…</w:t>
+      </w:r>
+      <w:r>
+        <w:rPr>
+          <w:rFonts w:hint="eastAsia"/>
+        </w:rPr>
+        <w:t>=1</w:t>
+      </w:r>
+    </w:p>
+    <w:p>
+      <w:r>
+        <w:rPr>
+          <w:rFonts w:hint="eastAsia"/>
+        </w:rPr>
+        <w:t>0.111111</w:t>
+      </w:r>
+      <w:r>
+        <w:t xml:space="preserve">…=1 </w:t>
+      </w:r>
+      <w:r>
+        <w:rPr>
+          <w:rFonts w:hint="eastAsia"/>
+        </w:rPr>
+        <w:t>in</w:t>
+      </w:r>
+      <w:r>
+        <w:t xml:space="preserve"> </w:t>
+      </w:r>
+      <w:r>
+        <w:rPr>
+          <w:rFonts w:hint="eastAsia"/>
+        </w:rPr>
+        <w:t>binary</w:t>
+      </w:r>
+      <w:r>
+        <w:t xml:space="preserve"> </w:t>
+      </w:r>
+    </w:p>
     <w:p>
       <w:r>
         <w:rPr>
           <w:noProof/>
         </w:rPr>
         <w:drawing>
-          <wp:inline distT="0" distB="0" distL="0" distR="0" wp14:anchorId="3747336A" wp14:editId="3E074A96">
-            <wp:extent cx="5274310" cy="1627505"/>
-            <wp:effectExtent l="0" t="0" r="2540" b="0"/>
-            <wp:docPr id="12" name="图片 12"/>
+          <wp:inline distT="0" distB="0" distL="0" distR="0" wp14:anchorId="48E3AD32" wp14:editId="617832F3">
+            <wp:extent cx="2219325" cy="390525"/>
+            <wp:effectExtent l="0" t="0" r="9525" b="9525"/>
+            <wp:docPr id="6" name="图片 6"/>
             <wp:cNvGraphicFramePr>
               <a:graphicFrameLocks xmlns:a="http://schemas.openxmlformats.org/drawingml/2006/main" noChangeAspect="1"/>
             </wp:cNvGraphicFramePr>
@@ -1622,7 +1538,7 @@
                   <pic:spPr>
                     <a:xfrm>
                       <a:off x="0" y="0"/>
-                      <a:ext cx="5274310" cy="1627505"/>
+                      <a:ext cx="2219325" cy="390525"/>
                     </a:xfrm>
                     <a:prstGeom prst="rect">
                       <a:avLst/>
@@ -1637,167 +1553,14 @@
     </w:p>
     <w:p>
       <w:r>
-        <w:t>T</w:t>
-      </w:r>
-      <w:r>
-        <w:rPr>
-          <w:rFonts w:hint="eastAsia"/>
-        </w:rPr>
-        <w:t>he</w:t>
-      </w:r>
-      <w:r>
-        <w:t xml:space="preserve"> floor of </w:t>
-      </w:r>
-      <w:r>
-        <w:t xml:space="preserve">m/k </w:t>
-      </w:r>
-      <w:r>
-        <w:rPr>
-          <w:rFonts w:hint="eastAsia"/>
-        </w:rPr>
-        <w:t>等于 k的倍数 （在</w:t>
-      </w:r>
-      <w:r>
-        <w:t>[0,m]</w:t>
-      </w:r>
-      <w:r>
-        <w:rPr>
-          <w:rFonts w:hint="eastAsia"/>
-        </w:rPr>
-        <w:t>之间）</w:t>
-      </w:r>
-      <w:r>
-        <w:t xml:space="preserve"> </w:t>
-      </w:r>
-      <w:r>
-        <w:rPr>
-          <w:rFonts w:hint="eastAsia"/>
-        </w:rPr>
-        <w:t>的数量</w:t>
-      </w:r>
-    </w:p>
-    <w:p>
-      <w:r>
-        <w:t xml:space="preserve">The floor of (m-1)/k </w:t>
-      </w:r>
-      <w:r>
-        <w:rPr>
-          <w:rFonts w:hint="eastAsia"/>
-        </w:rPr>
-        <w:t>等于 k</w:t>
-      </w:r>
-      <w:r>
-        <w:t xml:space="preserve"> </w:t>
-      </w:r>
-      <w:r>
-        <w:rPr>
-          <w:rFonts w:hint="eastAsia"/>
-        </w:rPr>
-        <w:t>的倍数[0，m</w:t>
-      </w:r>
-      <w:r>
-        <w:t xml:space="preserve"> </w:t>
-      </w:r>
-      <w:r>
-        <w:t>)</w:t>
-      </w:r>
-      <w:r>
-        <w:rPr>
-          <w:rFonts w:hint="eastAsia"/>
-        </w:rPr>
-        <w:t xml:space="preserve">之间 </w:t>
-      </w:r>
-      <w:r>
-        <w:t xml:space="preserve"> </w:t>
-      </w:r>
-      <w:r>
-        <w:rPr>
-          <w:rFonts w:hint="eastAsia"/>
-        </w:rPr>
-        <w:t>的数量</w:t>
-      </w:r>
-    </w:p>
-    <w:p>
-      <w:pPr>
-        <w:rPr>
-          <w:u w:val="single"/>
-        </w:rPr>
-      </w:pPr>
-      <w:r>
-        <w:rPr>
-          <w:u w:val="single"/>
-        </w:rPr>
-        <w:t>L</w:t>
-      </w:r>
-      <w:r>
-        <w:rPr>
-          <w:rFonts w:hint="eastAsia"/>
-          <w:u w:val="single"/>
-        </w:rPr>
-        <w:t>cm(</w:t>
-      </w:r>
-      <w:proofErr w:type="spellStart"/>
-      <w:proofErr w:type="gramStart"/>
-      <w:r>
-        <w:rPr>
-          <w:u w:val="single"/>
-        </w:rPr>
-        <w:t>m,n</w:t>
-      </w:r>
-      <w:proofErr w:type="spellEnd"/>
-      <w:proofErr w:type="gramEnd"/>
-      <w:r>
-        <w:rPr>
-          <w:u w:val="single"/>
-        </w:rPr>
-        <w:t>)</w:t>
-      </w:r>
-      <w:proofErr w:type="spellStart"/>
-      <w:r>
-        <w:rPr>
-          <w:u w:val="single"/>
-        </w:rPr>
-        <w:t>gcd</w:t>
-      </w:r>
-      <w:proofErr w:type="spellEnd"/>
-      <w:r>
-        <w:rPr>
-          <w:u w:val="single"/>
-        </w:rPr>
-        <w:t>(</w:t>
-      </w:r>
-      <w:proofErr w:type="spellStart"/>
-      <w:r>
-        <w:rPr>
-          <w:u w:val="single"/>
-        </w:rPr>
-        <w:t>m,n</w:t>
-      </w:r>
-      <w:proofErr w:type="spellEnd"/>
-      <w:r>
-        <w:rPr>
-          <w:u w:val="single"/>
-        </w:rPr>
-        <w:t>)=</w:t>
-      </w:r>
-      <w:proofErr w:type="spellStart"/>
-      <w:r>
-        <w:rPr>
-          <w:u w:val="single"/>
-        </w:rPr>
-        <w:t>mn</w:t>
-      </w:r>
-      <w:proofErr w:type="spellEnd"/>
-      <w:r>
         <w:rPr>
           <w:noProof/>
-          <w:u w:val="single"/>
         </w:rPr>
         <w:drawing>
-          <wp:inline distT="0" distB="0" distL="0" distR="0" wp14:anchorId="1E22C72F" wp14:editId="2BCC37BE">
-            <wp:extent cx="2750820" cy="1108924"/>
-            <wp:effectExtent l="0" t="0" r="0" b="0"/>
-            <wp:docPr id="8" name="图片 8"/>
+          <wp:inline distT="0" distB="0" distL="0" distR="0" wp14:anchorId="04F0D40C" wp14:editId="496D93DE">
+            <wp:extent cx="5274310" cy="532130"/>
+            <wp:effectExtent l="0" t="0" r="2540" b="1270"/>
+            <wp:docPr id="7" name="图片 7"/>
             <wp:cNvGraphicFramePr>
               <a:graphicFrameLocks xmlns:a="http://schemas.openxmlformats.org/drawingml/2006/main" noChangeAspect="1"/>
             </wp:cNvGraphicFramePr>
@@ -1817,7 +1580,7 @@
                   <pic:spPr>
                     <a:xfrm>
                       <a:off x="0" y="0"/>
-                      <a:ext cx="2837892" cy="1144025"/>
+                      <a:ext cx="5274310" cy="532130"/>
                     </a:xfrm>
                     <a:prstGeom prst="rect">
                       <a:avLst/>
@@ -1830,37 +1593,16 @@
         </w:drawing>
       </w:r>
     </w:p>
-    <w:p/>
-    <w:p>
-      <w:r>
-        <w:t>M div n</w:t>
-      </w:r>
-      <w:r>
-        <w:rPr>
-          <w:rFonts w:hint="eastAsia"/>
-        </w:rPr>
-        <w:t>=</w:t>
-      </w:r>
-      <w:r>
-        <w:t xml:space="preserve"> The floor of m</w:t>
-      </w:r>
-      <w:r>
-        <w:rPr>
-          <w:rFonts w:hint="eastAsia"/>
-        </w:rPr>
-        <w:t>/n</w:t>
-      </w:r>
-    </w:p>
     <w:p>
       <w:r>
         <w:rPr>
           <w:noProof/>
         </w:rPr>
         <w:drawing>
-          <wp:inline distT="0" distB="0" distL="0" distR="0" wp14:anchorId="4EE3E5F3" wp14:editId="17F98CCC">
-            <wp:extent cx="4657725" cy="1581150"/>
-            <wp:effectExtent l="0" t="0" r="9525" b="0"/>
-            <wp:docPr id="9" name="图片 9"/>
+          <wp:inline distT="0" distB="0" distL="0" distR="0" wp14:anchorId="3747336A" wp14:editId="3E074A96">
+            <wp:extent cx="5274310" cy="1627505"/>
+            <wp:effectExtent l="0" t="0" r="2540" b="0"/>
+            <wp:docPr id="12" name="图片 12"/>
             <wp:cNvGraphicFramePr>
               <a:graphicFrameLocks xmlns:a="http://schemas.openxmlformats.org/drawingml/2006/main" noChangeAspect="1"/>
             </wp:cNvGraphicFramePr>
@@ -1880,7 +1622,7 @@
                   <pic:spPr>
                     <a:xfrm>
                       <a:off x="0" y="0"/>
-                      <a:ext cx="4657725" cy="1581150"/>
+                      <a:ext cx="5274310" cy="1627505"/>
                     </a:xfrm>
                     <a:prstGeom prst="rect">
                       <a:avLst/>
@@ -1895,14 +1637,167 @@
     </w:p>
     <w:p>
       <w:r>
+        <w:t>T</w:t>
+      </w:r>
+      <w:r>
+        <w:rPr>
+          <w:rFonts w:hint="eastAsia"/>
+        </w:rPr>
+        <w:t>he</w:t>
+      </w:r>
+      <w:r>
+        <w:t xml:space="preserve"> floor of </w:t>
+      </w:r>
+      <w:r>
+        <w:t xml:space="preserve">m/k </w:t>
+      </w:r>
+      <w:r>
+        <w:rPr>
+          <w:rFonts w:hint="eastAsia"/>
+        </w:rPr>
+        <w:t>等于 k的倍数 （在</w:t>
+      </w:r>
+      <w:r>
+        <w:t>[0,m]</w:t>
+      </w:r>
+      <w:r>
+        <w:rPr>
+          <w:rFonts w:hint="eastAsia"/>
+        </w:rPr>
+        <w:t>之间）</w:t>
+      </w:r>
+      <w:r>
+        <w:t xml:space="preserve"> </w:t>
+      </w:r>
+      <w:r>
+        <w:rPr>
+          <w:rFonts w:hint="eastAsia"/>
+        </w:rPr>
+        <w:t>的数量</w:t>
+      </w:r>
+    </w:p>
+    <w:p>
+      <w:r>
+        <w:t xml:space="preserve">The floor of (m-1)/k </w:t>
+      </w:r>
+      <w:r>
+        <w:rPr>
+          <w:rFonts w:hint="eastAsia"/>
+        </w:rPr>
+        <w:t>等于 k</w:t>
+      </w:r>
+      <w:r>
+        <w:t xml:space="preserve"> </w:t>
+      </w:r>
+      <w:r>
+        <w:rPr>
+          <w:rFonts w:hint="eastAsia"/>
+        </w:rPr>
+        <w:t>的倍数[0，m</w:t>
+      </w:r>
+      <w:r>
+        <w:t xml:space="preserve"> </w:t>
+      </w:r>
+      <w:r>
+        <w:t>)</w:t>
+      </w:r>
+      <w:r>
+        <w:rPr>
+          <w:rFonts w:hint="eastAsia"/>
+        </w:rPr>
+        <w:t xml:space="preserve">之间 </w:t>
+      </w:r>
+      <w:r>
+        <w:t xml:space="preserve"> </w:t>
+      </w:r>
+      <w:r>
+        <w:rPr>
+          <w:rFonts w:hint="eastAsia"/>
+        </w:rPr>
+        <w:t>的数量</w:t>
+      </w:r>
+    </w:p>
+    <w:p>
+      <w:pPr>
+        <w:rPr>
+          <w:u w:val="single"/>
+        </w:rPr>
+      </w:pPr>
+      <w:r>
+        <w:rPr>
+          <w:u w:val="single"/>
+        </w:rPr>
+        <w:t>L</w:t>
+      </w:r>
+      <w:r>
+        <w:rPr>
+          <w:rFonts w:hint="eastAsia"/>
+          <w:u w:val="single"/>
+        </w:rPr>
+        <w:t>cm(</w:t>
+      </w:r>
+      <w:proofErr w:type="spellStart"/>
+      <w:proofErr w:type="gramStart"/>
+      <w:r>
+        <w:rPr>
+          <w:u w:val="single"/>
+        </w:rPr>
+        <w:t>m,n</w:t>
+      </w:r>
+      <w:proofErr w:type="spellEnd"/>
+      <w:proofErr w:type="gramEnd"/>
+      <w:r>
+        <w:rPr>
+          <w:u w:val="single"/>
+        </w:rPr>
+        <w:t>)</w:t>
+      </w:r>
+      <w:proofErr w:type="spellStart"/>
+      <w:r>
+        <w:rPr>
+          <w:u w:val="single"/>
+        </w:rPr>
+        <w:t>gcd</w:t>
+      </w:r>
+      <w:proofErr w:type="spellEnd"/>
+      <w:r>
+        <w:rPr>
+          <w:u w:val="single"/>
+        </w:rPr>
+        <w:t>(</w:t>
+      </w:r>
+      <w:proofErr w:type="spellStart"/>
+      <w:r>
+        <w:rPr>
+          <w:u w:val="single"/>
+        </w:rPr>
+        <w:t>m,n</w:t>
+      </w:r>
+      <w:proofErr w:type="spellEnd"/>
+      <w:r>
+        <w:rPr>
+          <w:u w:val="single"/>
+        </w:rPr>
+        <w:t>)=</w:t>
+      </w:r>
+      <w:proofErr w:type="spellStart"/>
+      <w:r>
+        <w:rPr>
+          <w:u w:val="single"/>
+        </w:rPr>
+        <w:t>mn</w:t>
+      </w:r>
+      <w:proofErr w:type="spellEnd"/>
+      <w:r>
         <w:rPr>
           <w:noProof/>
+          <w:u w:val="single"/>
         </w:rPr>
         <w:drawing>
-          <wp:inline distT="0" distB="0" distL="0" distR="0" wp14:anchorId="0666CDBC" wp14:editId="30EF5BEC">
-            <wp:extent cx="3305175" cy="228600"/>
-            <wp:effectExtent l="0" t="0" r="9525" b="0"/>
-            <wp:docPr id="11" name="图片 11"/>
+          <wp:inline distT="0" distB="0" distL="0" distR="0" wp14:anchorId="1E22C72F" wp14:editId="2BCC37BE">
+            <wp:extent cx="2750820" cy="1108924"/>
+            <wp:effectExtent l="0" t="0" r="0" b="0"/>
+            <wp:docPr id="8" name="图片 8"/>
             <wp:cNvGraphicFramePr>
               <a:graphicFrameLocks xmlns:a="http://schemas.openxmlformats.org/drawingml/2006/main" noChangeAspect="1"/>
             </wp:cNvGraphicFramePr>
@@ -1922,7 +1817,7 @@
                   <pic:spPr>
                     <a:xfrm>
                       <a:off x="0" y="0"/>
-                      <a:ext cx="3305175" cy="228600"/>
+                      <a:ext cx="2837892" cy="1144025"/>
                     </a:xfrm>
                     <a:prstGeom prst="rect">
                       <a:avLst/>
@@ -1935,17 +1830,37 @@
         </w:drawing>
       </w:r>
     </w:p>
+    <w:p/>
+    <w:p>
+      <w:r>
+        <w:t>M div n</w:t>
+      </w:r>
+      <w:r>
+        <w:rPr>
+          <w:rFonts w:hint="eastAsia"/>
+        </w:rPr>
+        <w:t>=</w:t>
+      </w:r>
+      <w:r>
+        <w:t xml:space="preserve"> The floor of m</w:t>
+      </w:r>
+      <w:r>
+        <w:rPr>
+          <w:rFonts w:hint="eastAsia"/>
+        </w:rPr>
+        <w:t>/n</w:t>
+      </w:r>
+    </w:p>
     <w:p>
       <w:r>
         <w:rPr>
           <w:noProof/>
         </w:rPr>
-        <w:lastRenderedPageBreak/>
         <w:drawing>
-          <wp:inline distT="0" distB="0" distL="0" distR="0" wp14:anchorId="0AA7CC5B" wp14:editId="32C3ECD9">
-            <wp:extent cx="5274310" cy="3354705"/>
-            <wp:effectExtent l="0" t="0" r="2540" b="0"/>
-            <wp:docPr id="10" name="图片 10"/>
+          <wp:inline distT="0" distB="0" distL="0" distR="0" wp14:anchorId="4EE3E5F3" wp14:editId="17F98CCC">
+            <wp:extent cx="4657725" cy="1581150"/>
+            <wp:effectExtent l="0" t="0" r="9525" b="0"/>
+            <wp:docPr id="9" name="图片 9"/>
             <wp:cNvGraphicFramePr>
               <a:graphicFrameLocks xmlns:a="http://schemas.openxmlformats.org/drawingml/2006/main" noChangeAspect="1"/>
             </wp:cNvGraphicFramePr>
@@ -1965,7 +1880,7 @@
                   <pic:spPr>
                     <a:xfrm>
                       <a:off x="0" y="0"/>
-                      <a:ext cx="5274310" cy="3354705"/>
+                      <a:ext cx="4657725" cy="1581150"/>
                     </a:xfrm>
                     <a:prstGeom prst="rect">
                       <a:avLst/>
@@ -1984,10 +1899,10 @@
           <w:noProof/>
         </w:rPr>
         <w:drawing>
-          <wp:inline distT="0" distB="0" distL="0" distR="0" wp14:anchorId="6D702E0A" wp14:editId="1A180162">
-            <wp:extent cx="5274310" cy="737235"/>
-            <wp:effectExtent l="0" t="0" r="2540" b="5715"/>
-            <wp:docPr id="15" name="图片 15"/>
+          <wp:inline distT="0" distB="0" distL="0" distR="0" wp14:anchorId="0666CDBC" wp14:editId="30EF5BEC">
+            <wp:extent cx="3305175" cy="228600"/>
+            <wp:effectExtent l="0" t="0" r="9525" b="0"/>
+            <wp:docPr id="11" name="图片 11"/>
             <wp:cNvGraphicFramePr>
               <a:graphicFrameLocks xmlns:a="http://schemas.openxmlformats.org/drawingml/2006/main" noChangeAspect="1"/>
             </wp:cNvGraphicFramePr>
@@ -2007,7 +1922,7 @@
                   <pic:spPr>
                     <a:xfrm>
                       <a:off x="0" y="0"/>
-                      <a:ext cx="5274310" cy="737235"/>
+                      <a:ext cx="3305175" cy="228600"/>
                     </a:xfrm>
                     <a:prstGeom prst="rect">
                       <a:avLst/>
@@ -2025,11 +1940,12 @@
         <w:rPr>
           <w:noProof/>
         </w:rPr>
+        <w:lastRenderedPageBreak/>
         <w:drawing>
-          <wp:inline distT="0" distB="0" distL="0" distR="0" wp14:anchorId="5F0902C4" wp14:editId="74E5635E">
-            <wp:extent cx="5274310" cy="1021715"/>
-            <wp:effectExtent l="0" t="0" r="2540" b="6985"/>
-            <wp:docPr id="16" name="图片 16"/>
+          <wp:inline distT="0" distB="0" distL="0" distR="0" wp14:anchorId="0AA7CC5B" wp14:editId="32C3ECD9">
+            <wp:extent cx="5274310" cy="3354705"/>
+            <wp:effectExtent l="0" t="0" r="2540" b="0"/>
+            <wp:docPr id="10" name="图片 10"/>
             <wp:cNvGraphicFramePr>
               <a:graphicFrameLocks xmlns:a="http://schemas.openxmlformats.org/drawingml/2006/main" noChangeAspect="1"/>
             </wp:cNvGraphicFramePr>
@@ -2049,7 +1965,7 @@
                   <pic:spPr>
                     <a:xfrm>
                       <a:off x="0" y="0"/>
-                      <a:ext cx="5274310" cy="1021715"/>
+                      <a:ext cx="5274310" cy="3354705"/>
                     </a:xfrm>
                     <a:prstGeom prst="rect">
                       <a:avLst/>
@@ -2068,10 +1984,10 @@
           <w:noProof/>
         </w:rPr>
         <w:drawing>
-          <wp:inline distT="0" distB="0" distL="0" distR="0" wp14:anchorId="62A805D8" wp14:editId="37D523E1">
-            <wp:extent cx="5274310" cy="584835"/>
+          <wp:inline distT="0" distB="0" distL="0" distR="0" wp14:anchorId="6D702E0A" wp14:editId="1A180162">
+            <wp:extent cx="5274310" cy="737235"/>
             <wp:effectExtent l="0" t="0" r="2540" b="5715"/>
-            <wp:docPr id="17" name="图片 17"/>
+            <wp:docPr id="15" name="图片 15"/>
             <wp:cNvGraphicFramePr>
               <a:graphicFrameLocks xmlns:a="http://schemas.openxmlformats.org/drawingml/2006/main" noChangeAspect="1"/>
             </wp:cNvGraphicFramePr>
@@ -2091,7 +2007,7 @@
                   <pic:spPr>
                     <a:xfrm>
                       <a:off x="0" y="0"/>
-                      <a:ext cx="5274310" cy="584835"/>
+                      <a:ext cx="5274310" cy="737235"/>
                     </a:xfrm>
                     <a:prstGeom prst="rect">
                       <a:avLst/>
@@ -2110,10 +2026,10 @@
           <w:noProof/>
         </w:rPr>
         <w:drawing>
-          <wp:inline distT="0" distB="0" distL="0" distR="0" wp14:anchorId="55AC09B8" wp14:editId="469AAF78">
-            <wp:extent cx="5274310" cy="999490"/>
-            <wp:effectExtent l="0" t="0" r="2540" b="0"/>
-            <wp:docPr id="18" name="图片 18"/>
+          <wp:inline distT="0" distB="0" distL="0" distR="0" wp14:anchorId="5F0902C4" wp14:editId="74E5635E">
+            <wp:extent cx="5274310" cy="1021715"/>
+            <wp:effectExtent l="0" t="0" r="2540" b="6985"/>
+            <wp:docPr id="16" name="图片 16"/>
             <wp:cNvGraphicFramePr>
               <a:graphicFrameLocks xmlns:a="http://schemas.openxmlformats.org/drawingml/2006/main" noChangeAspect="1"/>
             </wp:cNvGraphicFramePr>
@@ -2133,7 +2049,7 @@
                   <pic:spPr>
                     <a:xfrm>
                       <a:off x="0" y="0"/>
-                      <a:ext cx="5274310" cy="999490"/>
+                      <a:ext cx="5274310" cy="1021715"/>
                     </a:xfrm>
                     <a:prstGeom prst="rect">
                       <a:avLst/>
@@ -2147,20 +2063,15 @@
       </w:r>
     </w:p>
     <w:p>
-      <w:pPr>
-        <w:tabs>
-          <w:tab w:val="left" w:pos="1368"/>
-        </w:tabs>
-      </w:pPr>
       <w:r>
         <w:rPr>
           <w:noProof/>
         </w:rPr>
         <w:drawing>
-          <wp:inline distT="0" distB="0" distL="0" distR="0" wp14:anchorId="2F257CBB" wp14:editId="051E4DBC">
-            <wp:extent cx="5274310" cy="658495"/>
-            <wp:effectExtent l="0" t="0" r="2540" b="8255"/>
-            <wp:docPr id="13" name="图片 13"/>
+          <wp:inline distT="0" distB="0" distL="0" distR="0" wp14:anchorId="62A805D8" wp14:editId="37D523E1">
+            <wp:extent cx="5274310" cy="584835"/>
+            <wp:effectExtent l="0" t="0" r="2540" b="5715"/>
+            <wp:docPr id="17" name="图片 17"/>
             <wp:cNvGraphicFramePr>
               <a:graphicFrameLocks xmlns:a="http://schemas.openxmlformats.org/drawingml/2006/main" noChangeAspect="1"/>
             </wp:cNvGraphicFramePr>
@@ -2180,7 +2091,7 @@
                   <pic:spPr>
                     <a:xfrm>
                       <a:off x="0" y="0"/>
-                      <a:ext cx="5274310" cy="658495"/>
+                      <a:ext cx="5274310" cy="584835"/>
                     </a:xfrm>
                     <a:prstGeom prst="rect">
                       <a:avLst/>
@@ -2194,27 +2105,15 @@
       </w:r>
     </w:p>
     <w:p>
-      <w:pPr>
-        <w:tabs>
-          <w:tab w:val="left" w:pos="1368"/>
-        </w:tabs>
-      </w:pPr>
-      <w:r>
-        <w:rPr>
-          <w:rFonts w:hint="eastAsia"/>
-        </w:rPr>
-        <w:t>8.24</w:t>
-      </w:r>
       <w:r>
         <w:rPr>
           <w:noProof/>
         </w:rPr>
-        <w:lastRenderedPageBreak/>
         <w:drawing>
-          <wp:inline distT="0" distB="0" distL="0" distR="0" wp14:anchorId="7A16B1AA" wp14:editId="5E171F99">
-            <wp:extent cx="6042114" cy="1988820"/>
-            <wp:effectExtent l="0" t="0" r="0" b="0"/>
-            <wp:docPr id="14" name="图片 14"/>
+          <wp:inline distT="0" distB="0" distL="0" distR="0" wp14:anchorId="55AC09B8" wp14:editId="469AAF78">
+            <wp:extent cx="5274310" cy="999490"/>
+            <wp:effectExtent l="0" t="0" r="2540" b="0"/>
+            <wp:docPr id="18" name="图片 18"/>
             <wp:cNvGraphicFramePr>
               <a:graphicFrameLocks xmlns:a="http://schemas.openxmlformats.org/drawingml/2006/main" noChangeAspect="1"/>
             </wp:cNvGraphicFramePr>
@@ -2234,7 +2133,7 @@
                   <pic:spPr>
                     <a:xfrm>
                       <a:off x="0" y="0"/>
-                      <a:ext cx="6051849" cy="1992024"/>
+                      <a:ext cx="5274310" cy="999490"/>
                     </a:xfrm>
                     <a:prstGeom prst="rect">
                       <a:avLst/>
@@ -2253,46 +2152,15 @@
           <w:tab w:val="left" w:pos="1368"/>
         </w:tabs>
       </w:pPr>
-    </w:p>
-    <w:p>
-      <w:pPr>
-        <w:tabs>
-          <w:tab w:val="left" w:pos="1368"/>
-        </w:tabs>
-      </w:pPr>
-    </w:p>
-    <w:p>
-      <w:pPr>
-        <w:tabs>
-          <w:tab w:val="left" w:pos="1368"/>
-        </w:tabs>
-      </w:pPr>
-    </w:p>
-    <w:p>
-      <w:pPr>
-        <w:tabs>
-          <w:tab w:val="left" w:pos="1368"/>
-        </w:tabs>
-        <w:rPr>
-          <w:rFonts w:hint="eastAsia"/>
-        </w:rPr>
-      </w:pPr>
-    </w:p>
-    <w:p>
-      <w:pPr>
-        <w:tabs>
-          <w:tab w:val="left" w:pos="1368"/>
-        </w:tabs>
-      </w:pPr>
       <w:r>
         <w:rPr>
           <w:noProof/>
         </w:rPr>
         <w:drawing>
-          <wp:inline distT="0" distB="0" distL="0" distR="0" wp14:anchorId="4BE3CAF6" wp14:editId="1EC9C9AD">
-            <wp:extent cx="5274310" cy="1149350"/>
-            <wp:effectExtent l="0" t="0" r="2540" b="0"/>
-            <wp:docPr id="19" name="图片 19"/>
+          <wp:inline distT="0" distB="0" distL="0" distR="0" wp14:anchorId="2F257CBB" wp14:editId="051E4DBC">
+            <wp:extent cx="5274310" cy="658495"/>
+            <wp:effectExtent l="0" t="0" r="2540" b="8255"/>
+            <wp:docPr id="13" name="图片 13"/>
             <wp:cNvGraphicFramePr>
               <a:graphicFrameLocks xmlns:a="http://schemas.openxmlformats.org/drawingml/2006/main" noChangeAspect="1"/>
             </wp:cNvGraphicFramePr>
@@ -2312,6 +2180,135 @@
                   <pic:spPr>
                     <a:xfrm>
                       <a:off x="0" y="0"/>
+                      <a:ext cx="5274310" cy="658495"/>
+                    </a:xfrm>
+                    <a:prstGeom prst="rect">
+                      <a:avLst/>
+                    </a:prstGeom>
+                  </pic:spPr>
+                </pic:pic>
+              </a:graphicData>
+            </a:graphic>
+          </wp:inline>
+        </w:drawing>
+      </w:r>
+    </w:p>
+    <w:p>
+      <w:pPr>
+        <w:tabs>
+          <w:tab w:val="left" w:pos="1368"/>
+        </w:tabs>
+      </w:pPr>
+      <w:r>
+        <w:rPr>
+          <w:rFonts w:hint="eastAsia"/>
+        </w:rPr>
+        <w:t>8.24</w:t>
+      </w:r>
+      <w:r>
+        <w:rPr>
+          <w:noProof/>
+        </w:rPr>
+        <w:lastRenderedPageBreak/>
+        <w:drawing>
+          <wp:inline distT="0" distB="0" distL="0" distR="0" wp14:anchorId="7A16B1AA" wp14:editId="5E171F99">
+            <wp:extent cx="6042114" cy="1988820"/>
+            <wp:effectExtent l="0" t="0" r="0" b="0"/>
+            <wp:docPr id="14" name="图片 14"/>
+            <wp:cNvGraphicFramePr>
+              <a:graphicFrameLocks xmlns:a="http://schemas.openxmlformats.org/drawingml/2006/main" noChangeAspect="1"/>
+            </wp:cNvGraphicFramePr>
+            <a:graphic xmlns:a="http://schemas.openxmlformats.org/drawingml/2006/main">
+              <a:graphicData uri="http://schemas.openxmlformats.org/drawingml/2006/picture">
+                <pic:pic xmlns:pic="http://schemas.openxmlformats.org/drawingml/2006/picture">
+                  <pic:nvPicPr>
+                    <pic:cNvPr id="1" name=""/>
+                    <pic:cNvPicPr/>
+                  </pic:nvPicPr>
+                  <pic:blipFill>
+                    <a:blip r:embed="rId23"/>
+                    <a:stretch>
+                      <a:fillRect/>
+                    </a:stretch>
+                  </pic:blipFill>
+                  <pic:spPr>
+                    <a:xfrm>
+                      <a:off x="0" y="0"/>
+                      <a:ext cx="6051849" cy="1992024"/>
+                    </a:xfrm>
+                    <a:prstGeom prst="rect">
+                      <a:avLst/>
+                    </a:prstGeom>
+                  </pic:spPr>
+                </pic:pic>
+              </a:graphicData>
+            </a:graphic>
+          </wp:inline>
+        </w:drawing>
+      </w:r>
+    </w:p>
+    <w:p>
+      <w:pPr>
+        <w:tabs>
+          <w:tab w:val="left" w:pos="1368"/>
+        </w:tabs>
+      </w:pPr>
+    </w:p>
+    <w:p>
+      <w:pPr>
+        <w:tabs>
+          <w:tab w:val="left" w:pos="1368"/>
+        </w:tabs>
+      </w:pPr>
+    </w:p>
+    <w:p>
+      <w:pPr>
+        <w:tabs>
+          <w:tab w:val="left" w:pos="1368"/>
+        </w:tabs>
+      </w:pPr>
+    </w:p>
+    <w:p>
+      <w:pPr>
+        <w:tabs>
+          <w:tab w:val="left" w:pos="1368"/>
+        </w:tabs>
+      </w:pPr>
+    </w:p>
+    <w:p>
+      <w:pPr>
+        <w:tabs>
+          <w:tab w:val="left" w:pos="1368"/>
+        </w:tabs>
+      </w:pPr>
+      <w:r>
+        <w:rPr>
+          <w:noProof/>
+        </w:rPr>
+        <w:drawing>
+          <wp:inline distT="0" distB="0" distL="0" distR="0" wp14:anchorId="4BE3CAF6" wp14:editId="1EC9C9AD">
+            <wp:extent cx="5274310" cy="1149350"/>
+            <wp:effectExtent l="0" t="0" r="2540" b="0"/>
+            <wp:docPr id="19" name="图片 19"/>
+            <wp:cNvGraphicFramePr>
+              <a:graphicFrameLocks xmlns:a="http://schemas.openxmlformats.org/drawingml/2006/main" noChangeAspect="1"/>
+            </wp:cNvGraphicFramePr>
+            <a:graphic xmlns:a="http://schemas.openxmlformats.org/drawingml/2006/main">
+              <a:graphicData uri="http://schemas.openxmlformats.org/drawingml/2006/picture">
+                <pic:pic xmlns:pic="http://schemas.openxmlformats.org/drawingml/2006/picture">
+                  <pic:nvPicPr>
+                    <pic:cNvPr id="1" name=""/>
+                    <pic:cNvPicPr/>
+                  </pic:nvPicPr>
+                  <pic:blipFill>
+                    <a:blip r:embed="rId24"/>
+                    <a:stretch>
+                      <a:fillRect/>
+                    </a:stretch>
+                  </pic:blipFill>
+                  <pic:spPr>
+                    <a:xfrm>
+                      <a:off x="0" y="0"/>
                       <a:ext cx="5274310" cy="1149350"/>
                     </a:xfrm>
                     <a:prstGeom prst="rect">
@@ -2325,6 +2322,37 @@
         </w:drawing>
       </w:r>
     </w:p>
+    <w:p>
+      <w:pPr>
+        <w:tabs>
+          <w:tab w:val="left" w:pos="1368"/>
+        </w:tabs>
+      </w:pPr>
+    </w:p>
+    <w:p>
+      <w:pPr>
+        <w:tabs>
+          <w:tab w:val="left" w:pos="1368"/>
+        </w:tabs>
+      </w:pPr>
+    </w:p>
+    <w:p>
+      <w:pPr>
+        <w:tabs>
+          <w:tab w:val="left" w:pos="1368"/>
+        </w:tabs>
+      </w:pPr>
+    </w:p>
+    <w:p>
+      <w:pPr>
+        <w:tabs>
+          <w:tab w:val="left" w:pos="1368"/>
+        </w:tabs>
+        <w:rPr>
+          <w:rFonts w:hint="eastAsia"/>
+        </w:rPr>
+      </w:pPr>
+    </w:p>
     <w:sectPr>
       <w:pgSz w:w="11906" w:h="16838"/>
       <w:pgMar w:top="1440" w:right="1800" w:bottom="1440" w:left="1800" w:header="851" w:footer="992" w:gutter="0"/>
@@ -2333,6 +2361,44 @@
     </w:sectPr>
   </w:body>
 </w:document>
+</file>
+
+<file path=word/endnotes.xml><?xml version="1.0" encoding="utf-8"?>
+<w:endnotes xmlns:wpc="http://schemas.microsoft.com/office/word/2010/wordprocessingCanvas" xmlns:cx="http://schemas.microsoft.com/office/drawing/2014/chartex" xmlns:cx1="http://schemas.microsoft.com/office/drawing/2015/9/8/chartex" xmlns:cx2="http://schemas.microsoft.com/office/drawing/2015/10/21/chartex" xmlns:cx3="http://schemas.microsoft.com/office/drawing/2016/5/9/chartex" xmlns:cx4="http://schemas.microsoft.com/office/drawing/2016/5/10/chartex" xmlns:cx5="http://schemas.microsoft.com/office/drawing/2016/5/11/chartex" xmlns:cx6="http://schemas.microsoft.com/office/drawing/2016/5/12/chartex" xmlns:cx7="http://schemas.microsoft.com/office/drawing/2016/5/13/chartex" xmlns:cx8="http://schemas.microsoft.com/office/drawing/2016/5/14/chartex" xmlns:mc="http://schemas.openxmlformats.org/markup-compatibility/2006" xmlns:aink="http://schemas.microsoft.com/office/drawing/2016/ink" xmlns:am3d="http://schemas.microsoft.com/office/drawing/2017/model3d" xmlns:o="urn:schemas-microsoft-com:office:office" xmlns:r="http://schemas.openxmlformats.org/officeDocument/2006/relationships" xmlns:m="http://schemas.openxmlformats.org/officeDocument/2006/math" xmlns:v="urn:schemas-microsoft-com:vml" xmlns:wp14="http://schemas.microsoft.com/office/word/2010/wordprocessingDrawing" xmlns:wp="http://schemas.openxmlformats.org/drawingml/2006/wordprocessingDrawing" xmlns:w10="urn:schemas-microsoft-com:office:word" xmlns:w="http://schemas.openxmlformats.org/wordprocessingml/2006/main" xmlns:w14="http://schemas.microsoft.com/office/word/2010/wordml" xmlns:w15="http://schemas.microsoft.com/office/word/2012/wordml" xmlns:w16cex="http://schemas.microsoft.com/office/word/2018/wordml/cex" xmlns:w16cid="http://schemas.microsoft.com/office/word/2016/wordml/cid" xmlns:w16="http://schemas.microsoft.com/office/word/2018/wordml" xmlns:w16se="http://schemas.microsoft.com/office/word/2015/wordml/symex" xmlns:wpg="http://schemas.microsoft.com/office/word/2010/wordprocessingGroup" xmlns:wpi="http://schemas.microsoft.com/office/word/2010/wordprocessingInk" xmlns:wne="http://schemas.microsoft.com/office/word/2006/wordml" xmlns:wps="http://schemas.microsoft.com/office/word/2010/wordprocessingShape" mc:Ignorable="w14 w15 w16se w16cid w16 w16cex wp14">
+  <w:endnote w:type="separator" w:id="-1">
+    <w:p>
+      <w:r>
+        <w:separator/>
+      </w:r>
+    </w:p>
+  </w:endnote>
+  <w:endnote w:type="continuationSeparator" w:id="0">
+    <w:p>
+      <w:r>
+        <w:continuationSeparator/>
+      </w:r>
+    </w:p>
+  </w:endnote>
+</w:endnotes>
+</file>
+
+<file path=word/footnotes.xml><?xml version="1.0" encoding="utf-8"?>
+<w:footnotes xmlns:wpc="http://schemas.microsoft.com/office/word/2010/wordprocessingCanvas" xmlns:cx="http://schemas.microsoft.com/office/drawing/2014/chartex" xmlns:cx1="http://schemas.microsoft.com/office/drawing/2015/9/8/chartex" xmlns:cx2="http://schemas.microsoft.com/office/drawing/2015/10/21/chartex" xmlns:cx3="http://schemas.microsoft.com/office/drawing/2016/5/9/chartex" xmlns:cx4="http://schemas.microsoft.com/office/drawing/2016/5/10/chartex" xmlns:cx5="http://schemas.microsoft.com/office/drawing/2016/5/11/chartex" xmlns:cx6="http://schemas.microsoft.com/office/drawing/2016/5/12/chartex" xmlns:cx7="http://schemas.microsoft.com/office/drawing/2016/5/13/chartex" xmlns:cx8="http://schemas.microsoft.com/office/drawing/2016/5/14/chartex" xmlns:mc="http://schemas.openxmlformats.org/markup-compatibility/2006" xmlns:aink="http://schemas.microsoft.com/office/drawing/2016/ink" xmlns:am3d="http://schemas.microsoft.com/office/drawing/2017/model3d" xmlns:o="urn:schemas-microsoft-com:office:office" xmlns:r="http://schemas.openxmlformats.org/officeDocument/2006/relationships" xmlns:m="http://schemas.openxmlformats.org/officeDocument/2006/math" xmlns:v="urn:schemas-microsoft-com:vml" xmlns:wp14="http://schemas.microsoft.com/office/word/2010/wordprocessingDrawing" xmlns:wp="http://schemas.openxmlformats.org/drawingml/2006/wordprocessingDrawing" xmlns:w10="urn:schemas-microsoft-com:office:word" xmlns:w="http://schemas.openxmlformats.org/wordprocessingml/2006/main" xmlns:w14="http://schemas.microsoft.com/office/word/2010/wordml" xmlns:w15="http://schemas.microsoft.com/office/word/2012/wordml" xmlns:w16cex="http://schemas.microsoft.com/office/word/2018/wordml/cex" xmlns:w16cid="http://schemas.microsoft.com/office/word/2016/wordml/cid" xmlns:w16="http://schemas.microsoft.com/office/word/2018/wordml" xmlns:w16se="http://schemas.microsoft.com/office/word/2015/wordml/symex" xmlns:wpg="http://schemas.microsoft.com/office/word/2010/wordprocessingGroup" xmlns:wpi="http://schemas.microsoft.com/office/word/2010/wordprocessingInk" xmlns:wne="http://schemas.microsoft.com/office/word/2006/wordml" xmlns:wps="http://schemas.microsoft.com/office/word/2010/wordprocessingShape" mc:Ignorable="w14 w15 w16se w16cid w16 w16cex wp14">
+  <w:footnote w:type="separator" w:id="-1">
+    <w:p>
+      <w:r>
+        <w:separator/>
+      </w:r>
+    </w:p>
+  </w:footnote>
+  <w:footnote w:type="continuationSeparator" w:id="0">
+    <w:p>
+      <w:r>
+        <w:continuationSeparator/>
+      </w:r>
+    </w:p>
+  </w:footnote>
+</w:footnotes>
 </file>
 
 <file path=word/styles.xml><?xml version="1.0" encoding="utf-8"?>
@@ -2727,7 +2793,7 @@
     <w:lsdException w:name="Unresolved Mention" w:semiHidden="1" w:unhideWhenUsed="1"/>
     <w:lsdException w:name="Smart Link" w:semiHidden="1" w:unhideWhenUsed="1"/>
   </w:latentStyles>
-  <w:style w:type="paragraph" w:default="1" w:styleId="a">
+  <w:style w:type="paragraph" w:default="1" w:styleId="Normal">
     <w:name w:val="Normal"/>
     <w:qFormat/>
     <w:pPr>
@@ -2735,13 +2801,13 @@
       <w:jc w:val="both"/>
     </w:pPr>
   </w:style>
-  <w:style w:type="character" w:default="1" w:styleId="a0">
+  <w:style w:type="character" w:default="1" w:styleId="DefaultParagraphFont">
     <w:name w:val="Default Paragraph Font"/>
     <w:uiPriority w:val="1"/>
     <w:semiHidden/>
     <w:unhideWhenUsed/>
   </w:style>
-  <w:style w:type="table" w:default="1" w:styleId="a1">
+  <w:style w:type="table" w:default="1" w:styleId="TableNormal">
     <w:name w:val="Normal Table"/>
     <w:uiPriority w:val="99"/>
     <w:semiHidden/>
@@ -2756,15 +2822,15 @@
       </w:tblCellMar>
     </w:tblPr>
   </w:style>
-  <w:style w:type="numbering" w:default="1" w:styleId="a2">
+  <w:style w:type="numbering" w:default="1" w:styleId="NoList">
     <w:name w:val="No List"/>
     <w:uiPriority w:val="99"/>
     <w:semiHidden/>
     <w:unhideWhenUsed/>
   </w:style>
-  <w:style w:type="table" w:styleId="a3">
+  <w:style w:type="table" w:styleId="TableGrid">
     <w:name w:val="Table Grid"/>
-    <w:basedOn w:val="a1"/>
+    <w:basedOn w:val="TableNormal"/>
     <w:uiPriority w:val="39"/>
     <w:rsid w:val="00FA7015"/>
     <w:tblPr>
@@ -2780,28 +2846,93 @@
   </w:style>
   <w:style w:type="character" w:customStyle="1" w:styleId="mi">
     <w:name w:val="mi"/>
-    <w:basedOn w:val="a0"/>
+    <w:basedOn w:val="DefaultParagraphFont"/>
     <w:rsid w:val="002E67C0"/>
   </w:style>
   <w:style w:type="character" w:customStyle="1" w:styleId="mn">
     <w:name w:val="mn"/>
-    <w:basedOn w:val="a0"/>
+    <w:basedOn w:val="DefaultParagraphFont"/>
     <w:rsid w:val="002E67C0"/>
   </w:style>
   <w:style w:type="character" w:customStyle="1" w:styleId="mo">
     <w:name w:val="mo"/>
-    <w:basedOn w:val="a0"/>
+    <w:basedOn w:val="DefaultParagraphFont"/>
     <w:rsid w:val="002E67C0"/>
   </w:style>
   <w:style w:type="character" w:customStyle="1" w:styleId="mjxassistivemathml">
     <w:name w:val="mjx_assistive_mathml"/>
-    <w:basedOn w:val="a0"/>
+    <w:basedOn w:val="DefaultParagraphFont"/>
     <w:rsid w:val="002E67C0"/>
   </w:style>
   <w:style w:type="character" w:customStyle="1" w:styleId="mtext">
     <w:name w:val="mtext"/>
-    <w:basedOn w:val="a0"/>
+    <w:basedOn w:val="DefaultParagraphFont"/>
     <w:rsid w:val="002E67C0"/>
+  </w:style>
+  <w:style w:type="paragraph" w:styleId="Header">
+    <w:name w:val="header"/>
+    <w:basedOn w:val="Normal"/>
+    <w:link w:val="HeaderChar"/>
+    <w:uiPriority w:val="99"/>
+    <w:unhideWhenUsed/>
+    <w:rsid w:val="00234479"/>
+    <w:pPr>
+      <w:pBdr>
+        <w:bottom w:val="single" w:sz="6" w:space="1" w:color="auto"/>
+      </w:pBdr>
+      <w:tabs>
+        <w:tab w:val="center" w:pos="4153"/>
+        <w:tab w:val="right" w:pos="8306"/>
+      </w:tabs>
+      <w:snapToGrid w:val="0"/>
+      <w:jc w:val="center"/>
+    </w:pPr>
+    <w:rPr>
+      <w:sz w:val="18"/>
+      <w:szCs w:val="18"/>
+    </w:rPr>
+  </w:style>
+  <w:style w:type="character" w:customStyle="1" w:styleId="HeaderChar">
+    <w:name w:val="Header Char"/>
+    <w:basedOn w:val="DefaultParagraphFont"/>
+    <w:link w:val="Header"/>
+    <w:uiPriority w:val="99"/>
+    <w:rsid w:val="00234479"/>
+    <w:rPr>
+      <w:sz w:val="18"/>
+      <w:szCs w:val="18"/>
+    </w:rPr>
+  </w:style>
+  <w:style w:type="paragraph" w:styleId="Footer">
+    <w:name w:val="footer"/>
+    <w:basedOn w:val="Normal"/>
+    <w:link w:val="FooterChar"/>
+    <w:uiPriority w:val="99"/>
+    <w:unhideWhenUsed/>
+    <w:rsid w:val="00234479"/>
+    <w:pPr>
+      <w:tabs>
+        <w:tab w:val="center" w:pos="4153"/>
+        <w:tab w:val="right" w:pos="8306"/>
+      </w:tabs>
+      <w:snapToGrid w:val="0"/>
+      <w:jc w:val="left"/>
+    </w:pPr>
+    <w:rPr>
+      <w:sz w:val="18"/>
+      <w:szCs w:val="18"/>
+    </w:rPr>
+  </w:style>
+  <w:style w:type="character" w:customStyle="1" w:styleId="FooterChar">
+    <w:name w:val="Footer Char"/>
+    <w:basedOn w:val="DefaultParagraphFont"/>
+    <w:link w:val="Footer"/>
+    <w:uiPriority w:val="99"/>
+    <w:rsid w:val="00234479"/>
+    <w:rPr>
+      <w:sz w:val="18"/>
+      <w:szCs w:val="18"/>
+    </w:rPr>
   </w:style>
 </w:styles>
 </file>

--- a/笔记.docx
+++ b/笔记.docx
@@ -3,7 +3,6 @@
 <w:document xmlns:wpc="http://schemas.microsoft.com/office/word/2010/wordprocessingCanvas" xmlns:cx="http://schemas.microsoft.com/office/drawing/2014/chartex" xmlns:cx1="http://schemas.microsoft.com/office/drawing/2015/9/8/chartex" xmlns:cx2="http://schemas.microsoft.com/office/drawing/2015/10/21/chartex" xmlns:cx3="http://schemas.microsoft.com/office/drawing/2016/5/9/chartex" xmlns:cx4="http://schemas.microsoft.com/office/drawing/2016/5/10/chartex" xmlns:cx5="http://schemas.microsoft.com/office/drawing/2016/5/11/chartex" xmlns:cx6="http://schemas.microsoft.com/office/drawing/2016/5/12/chartex" xmlns:cx7="http://schemas.microsoft.com/office/drawing/2016/5/13/chartex" xmlns:cx8="http://schemas.microsoft.com/office/drawing/2016/5/14/chartex" xmlns:mc="http://schemas.openxmlformats.org/markup-compatibility/2006" xmlns:aink="http://schemas.microsoft.com/office/drawing/2016/ink" xmlns:am3d="http://schemas.microsoft.com/office/drawing/2017/model3d" xmlns:o="urn:schemas-microsoft-com:office:office" xmlns:r="http://schemas.openxmlformats.org/officeDocument/2006/relationships" xmlns:m="http://schemas.openxmlformats.org/officeDocument/2006/math" xmlns:v="urn:schemas-microsoft-com:vml" xmlns:wp14="http://schemas.microsoft.com/office/word/2010/wordprocessingDrawing" xmlns:wp="http://schemas.openxmlformats.org/drawingml/2006/wordprocessingDrawing" xmlns:w10="urn:schemas-microsoft-com:office:word" xmlns:w="http://schemas.openxmlformats.org/wordprocessingml/2006/main" xmlns:w14="http://schemas.microsoft.com/office/word/2010/wordml" xmlns:w15="http://schemas.microsoft.com/office/word/2012/wordml" xmlns:w16cex="http://schemas.microsoft.com/office/word/2018/wordml/cex" xmlns:w16cid="http://schemas.microsoft.com/office/word/2016/wordml/cid" xmlns:w16="http://schemas.microsoft.com/office/word/2018/wordml" xmlns:w16se="http://schemas.microsoft.com/office/word/2015/wordml/symex" xmlns:wpg="http://schemas.microsoft.com/office/word/2010/wordprocessingGroup" xmlns:wpi="http://schemas.microsoft.com/office/word/2010/wordprocessingInk" xmlns:wne="http://schemas.microsoft.com/office/word/2006/wordml" xmlns:wps="http://schemas.microsoft.com/office/word/2010/wordprocessingShape" mc:Ignorable="w14 w15 w16se w16cid w16 w16cex wp14">
   <w:body>
     <w:p>
-      <w:proofErr w:type="spellStart"/>
       <w:r>
         <w:t>I</w:t>
       </w:r>
@@ -11,23 +10,8 @@
         <w:rPr>
           <w:rFonts w:hint="eastAsia"/>
         </w:rPr>
-        <w:t>ff</w:t>
-      </w:r>
-      <w:proofErr w:type="spellEnd"/>
-      <w:r>
-        <w:rPr>
-          <w:rFonts w:hint="eastAsia"/>
-        </w:rPr>
-        <w:t>==</w:t>
-      </w:r>
-      <w:proofErr w:type="spellStart"/>
-      <w:r>
-        <w:rPr>
-          <w:rFonts w:hint="eastAsia"/>
-        </w:rPr>
-        <w:t>iff</w:t>
-      </w:r>
-      <w:proofErr w:type="spellEnd"/>
+        <w:t>ff==iff</w:t>
+      </w:r>
       <w:r>
         <w:t xml:space="preserve"> </w:t>
       </w:r>
@@ -76,21 +60,7 @@
         <w:rPr>
           <w:rFonts w:hint="eastAsia"/>
         </w:rPr>
-        <w:t>A=</w:t>
-      </w:r>
-      <w:proofErr w:type="gramStart"/>
-      <w:r>
-        <w:rPr>
-          <w:rFonts w:hint="eastAsia"/>
-        </w:rPr>
-        <w:t>》</w:t>
-      </w:r>
-      <w:proofErr w:type="gramEnd"/>
-      <w:r>
-        <w:rPr>
-          <w:rFonts w:hint="eastAsia"/>
-        </w:rPr>
-        <w:t>B</w:t>
+        <w:t>A=》B</w:t>
       </w:r>
       <w:r>
         <w:t xml:space="preserve">   </w:t>
@@ -225,13 +195,8 @@
               <w:widowControl/>
               <w:jc w:val="left"/>
             </w:pPr>
-            <w:proofErr w:type="gramStart"/>
             <w:r>
-              <w:t>Not(</w:t>
-            </w:r>
-            <w:proofErr w:type="gramEnd"/>
-            <w:r>
-              <w:t>A and B)</w:t>
+              <w:t>Not(A and B)</w:t>
             </w:r>
           </w:p>
         </w:tc>
@@ -342,15 +307,7 @@
         <w:t xml:space="preserve"> </w:t>
       </w:r>
       <w:r>
-        <w:t>(-</w:t>
-      </w:r>
-      <w:proofErr w:type="gramStart"/>
-      <w:r>
-        <w:t>1)^</w:t>
-      </w:r>
-      <w:proofErr w:type="gramEnd"/>
-      <w:r>
-        <w:t>-0.5 don’t exists</w:t>
+        <w:t>(-1)^-0.5 don’t exists</w:t>
       </w:r>
     </w:p>
     <w:p>
@@ -434,7 +391,6 @@
       </w:r>
     </w:p>
     <w:p>
-      <w:proofErr w:type="gramStart"/>
       <w:r>
         <w:rPr>
           <w:rFonts w:hint="eastAsia"/>
@@ -443,17 +399,8 @@
         <w:t>1.5</w:t>
       </w:r>
       <w:r>
-        <w:t xml:space="preserve">  Solution</w:t>
-      </w:r>
-      <w:proofErr w:type="gramEnd"/>
-      <w:r>
-        <w:t xml:space="preserve">. The basic problem is that “surprise” is not a mathematical concept, nor is there any generally accepted way to give it a mathematical definition. The “proof” above assumes some plausible axioms about surprise, without defining it. The paradox is that these axioms are inconsistent. But that’s no </w:t>
-      </w:r>
-      <w:proofErr w:type="gramStart"/>
-      <w:r>
-        <w:t>surprise :</w:t>
-      </w:r>
-      <w:proofErr w:type="gramEnd"/>
+        <w:t xml:space="preserve">  Solution. The basic problem is that “surprise” is not a mathematical concept, nor is there any generally accepted way to give it a mathematical definition. The “proof” above assumes some plausible axioms about surprise, without defining it. The paradox is that these axioms are inconsistent. But that’s no surprise :</w:t>
+      </w:r>
       <w:r>
         <w:softHyphen/>
         <w:t>), since—mathematically speaking—we don’t know what we’re talking about. Mathematicians and philosophers have had a lot more to say about what might be wrong with the students’ reasoning, (see Chow, Timothy Y. The surprise examination or unexpected hanging paradox, American Math. Monthly (January 1998), pp.41–51.)</w:t>
@@ -470,7 +417,6 @@
           <w:shd w:val="clear" w:color="auto" w:fill="FFFFFF"/>
         </w:rPr>
       </w:pPr>
-      <w:proofErr w:type="gramStart"/>
       <w:r>
         <w:rPr>
           <w:rFonts w:hint="eastAsia"/>
@@ -488,22 +434,93 @@
           <w:szCs w:val="23"/>
           <w:shd w:val="clear" w:color="auto" w:fill="FFFFFF"/>
         </w:rPr>
-        <w:t>Suppose</w:t>
-      </w:r>
-      <w:proofErr w:type="gramEnd"/>
-      <w:r>
-        <w:rPr>
-          <w:rFonts w:ascii="Georgia" w:hAnsi="Georgia"/>
+        <w:t>Suppose </w:t>
+      </w:r>
+      <w:r>
+        <w:rPr>
+          <w:rStyle w:val="mi"/>
+          <w:rFonts w:ascii="MathJax_Main" w:hAnsi="MathJax_Main"/>
+          <w:color w:val="242729"/>
+          <w:sz w:val="25"/>
+          <w:szCs w:val="25"/>
+          <w:bdr w:val="none" w:sz="0" w:space="0" w:color="auto" w:frame="1"/>
+          <w:shd w:val="clear" w:color="auto" w:fill="FFFFFF"/>
+        </w:rPr>
+        <w:t>log</w:t>
+      </w:r>
+      <w:r>
+        <w:rPr>
+          <w:rStyle w:val="mn"/>
+          <w:rFonts w:ascii="MathJax_Main" w:hAnsi="MathJax_Main"/>
+          <w:color w:val="242729"/>
+          <w:sz w:val="18"/>
+          <w:szCs w:val="18"/>
+          <w:bdr w:val="none" w:sz="0" w:space="0" w:color="auto" w:frame="1"/>
+          <w:shd w:val="clear" w:color="auto" w:fill="FFFFFF"/>
+        </w:rPr>
+        <w:t>7</w:t>
+      </w:r>
+      <w:r>
+        <w:rPr>
+          <w:rStyle w:val="mi"/>
+          <w:rFonts w:ascii="MathJax_Math-italic" w:hAnsi="MathJax_Math-italic"/>
+          <w:color w:val="242729"/>
+          <w:sz w:val="25"/>
+          <w:szCs w:val="25"/>
+          <w:bdr w:val="none" w:sz="0" w:space="0" w:color="auto" w:frame="1"/>
+          <w:shd w:val="clear" w:color="auto" w:fill="FFFFFF"/>
+        </w:rPr>
+        <w:t>n</w:t>
+      </w:r>
+      <w:r>
+        <w:rPr>
+          <w:rStyle w:val="mo"/>
+          <w:rFonts w:ascii="MathJax_Main" w:hAnsi="MathJax_Main"/>
+          <w:color w:val="242729"/>
+          <w:sz w:val="25"/>
+          <w:szCs w:val="25"/>
+          <w:bdr w:val="none" w:sz="0" w:space="0" w:color="auto" w:frame="1"/>
+          <w:shd w:val="clear" w:color="auto" w:fill="FFFFFF"/>
+        </w:rPr>
+        <w:t>=</w:t>
+      </w:r>
+      <w:r>
+        <w:rPr>
+          <w:rStyle w:val="mi"/>
+          <w:rFonts w:ascii="MathJax_Math-italic" w:hAnsi="MathJax_Math-italic"/>
+          <w:color w:val="242729"/>
+          <w:sz w:val="18"/>
+          <w:szCs w:val="18"/>
+          <w:bdr w:val="none" w:sz="0" w:space="0" w:color="auto" w:frame="1"/>
+          <w:shd w:val="clear" w:color="auto" w:fill="FFFFFF"/>
+        </w:rPr>
+        <w:t>pq</w:t>
+      </w:r>
+      <w:r>
+        <w:rPr>
+          <w:rStyle w:val="mjxassistivemathml"/>
+          <w:rFonts w:ascii="inherit" w:hAnsi="inherit"/>
           <w:color w:val="242729"/>
           <w:sz w:val="23"/>
           <w:szCs w:val="23"/>
-          <w:shd w:val="clear" w:color="auto" w:fill="FFFFFF"/>
-        </w:rPr>
-        <w:t> </w:t>
-      </w:r>
-      <w:r>
-        <w:rPr>
-          <w:rStyle w:val="mi"/>
+          <w:bdr w:val="none" w:sz="0" w:space="0" w:color="auto" w:frame="1"/>
+          <w:shd w:val="clear" w:color="auto" w:fill="FFFFFF"/>
+        </w:rPr>
+        <w:t>log7⁡n=pq</w:t>
+      </w:r>
+      <w:r>
+        <w:rPr>
+          <w:rFonts w:ascii="Georgia" w:hAnsi="Georgia"/>
+          <w:color w:val="242729"/>
+          <w:sz w:val="23"/>
+          <w:szCs w:val="23"/>
+          <w:shd w:val="clear" w:color="auto" w:fill="FFFFFF"/>
+        </w:rPr>
+        <w:t> is rational, then </w:t>
+      </w:r>
+      <w:r>
+        <w:rPr>
+          <w:rStyle w:val="mn"/>
           <w:rFonts w:ascii="MathJax_Main" w:hAnsi="MathJax_Main"/>
           <w:color w:val="242729"/>
           <w:sz w:val="25"/>
@@ -511,19 +528,171 @@
           <w:bdr w:val="none" w:sz="0" w:space="0" w:color="auto" w:frame="1"/>
           <w:shd w:val="clear" w:color="auto" w:fill="FFFFFF"/>
         </w:rPr>
-        <w:t>log</w:t>
+        <w:t>7</w:t>
+      </w:r>
+      <w:r>
+        <w:rPr>
+          <w:rStyle w:val="mi"/>
+          <w:rFonts w:ascii="MathJax_Math-italic" w:hAnsi="MathJax_Math-italic"/>
+          <w:color w:val="242729"/>
+          <w:sz w:val="18"/>
+          <w:szCs w:val="18"/>
+          <w:bdr w:val="none" w:sz="0" w:space="0" w:color="auto" w:frame="1"/>
+          <w:shd w:val="clear" w:color="auto" w:fill="FFFFFF"/>
+        </w:rPr>
+        <w:t>p</w:t>
+      </w:r>
+      <w:r>
+        <w:rPr>
+          <w:rStyle w:val="mo"/>
+          <w:rFonts w:ascii="MathJax_Main" w:hAnsi="MathJax_Main"/>
+          <w:color w:val="242729"/>
+          <w:sz w:val="18"/>
+          <w:szCs w:val="18"/>
+          <w:bdr w:val="none" w:sz="0" w:space="0" w:color="auto" w:frame="1"/>
+          <w:shd w:val="clear" w:color="auto" w:fill="FFFFFF"/>
+        </w:rPr>
+        <w:t>/</w:t>
+      </w:r>
+      <w:r>
+        <w:rPr>
+          <w:rStyle w:val="mi"/>
+          <w:rFonts w:ascii="MathJax_Math-italic" w:hAnsi="MathJax_Math-italic"/>
+          <w:color w:val="242729"/>
+          <w:sz w:val="18"/>
+          <w:szCs w:val="18"/>
+          <w:bdr w:val="none" w:sz="0" w:space="0" w:color="auto" w:frame="1"/>
+          <w:shd w:val="clear" w:color="auto" w:fill="FFFFFF"/>
+        </w:rPr>
+        <w:t>q</w:t>
+      </w:r>
+      <w:r>
+        <w:rPr>
+          <w:rStyle w:val="mo"/>
+          <w:rFonts w:ascii="MathJax_Main" w:hAnsi="MathJax_Main"/>
+          <w:color w:val="242729"/>
+          <w:sz w:val="25"/>
+          <w:szCs w:val="25"/>
+          <w:bdr w:val="none" w:sz="0" w:space="0" w:color="auto" w:frame="1"/>
+          <w:shd w:val="clear" w:color="auto" w:fill="FFFFFF"/>
+        </w:rPr>
+        <w:t>=</w:t>
+      </w:r>
+      <w:r>
+        <w:rPr>
+          <w:rStyle w:val="mi"/>
+          <w:rFonts w:ascii="MathJax_Math-italic" w:hAnsi="MathJax_Math-italic"/>
+          <w:color w:val="242729"/>
+          <w:sz w:val="25"/>
+          <w:szCs w:val="25"/>
+          <w:bdr w:val="none" w:sz="0" w:space="0" w:color="auto" w:frame="1"/>
+          <w:shd w:val="clear" w:color="auto" w:fill="FFFFFF"/>
+        </w:rPr>
+        <w:t>n</w:t>
+      </w:r>
+      <w:r>
+        <w:rPr>
+          <w:rStyle w:val="mjxassistivemathml"/>
+          <w:rFonts w:ascii="inherit" w:hAnsi="inherit"/>
+          <w:color w:val="242729"/>
+          <w:sz w:val="23"/>
+          <w:szCs w:val="23"/>
+          <w:bdr w:val="none" w:sz="0" w:space="0" w:color="auto" w:frame="1"/>
+          <w:shd w:val="clear" w:color="auto" w:fill="FFFFFF"/>
+        </w:rPr>
+        <w:t>7p/q=n</w:t>
+      </w:r>
+      <w:r>
+        <w:rPr>
+          <w:rFonts w:ascii="Georgia" w:hAnsi="Georgia"/>
+          <w:color w:val="242729"/>
+          <w:sz w:val="23"/>
+          <w:szCs w:val="23"/>
+          <w:shd w:val="clear" w:color="auto" w:fill="FFFFFF"/>
+        </w:rPr>
+        <w:t>, raising both sides to the </w:t>
+      </w:r>
+      <w:r>
+        <w:rPr>
+          <w:rStyle w:val="mi"/>
+          <w:rFonts w:ascii="MathJax_Math-italic" w:hAnsi="MathJax_Math-italic"/>
+          <w:color w:val="242729"/>
+          <w:sz w:val="25"/>
+          <w:szCs w:val="25"/>
+          <w:bdr w:val="none" w:sz="0" w:space="0" w:color="auto" w:frame="1"/>
+          <w:shd w:val="clear" w:color="auto" w:fill="FFFFFF"/>
+        </w:rPr>
+        <w:t>q</w:t>
+      </w:r>
+      <w:r>
+        <w:rPr>
+          <w:rStyle w:val="mtext"/>
+          <w:rFonts w:ascii="MathJax_Main" w:hAnsi="MathJax_Main"/>
+          <w:color w:val="242729"/>
+          <w:sz w:val="18"/>
+          <w:szCs w:val="18"/>
+          <w:bdr w:val="none" w:sz="0" w:space="0" w:color="auto" w:frame="1"/>
+          <w:shd w:val="clear" w:color="auto" w:fill="FFFFFF"/>
+        </w:rPr>
+        <w:t>th</w:t>
+      </w:r>
+      <w:r>
+        <w:rPr>
+          <w:rStyle w:val="mjxassistivemathml"/>
+          <w:rFonts w:ascii="inherit" w:hAnsi="inherit"/>
+          <w:color w:val="242729"/>
+          <w:sz w:val="23"/>
+          <w:szCs w:val="23"/>
+          <w:bdr w:val="none" w:sz="0" w:space="0" w:color="auto" w:frame="1"/>
+          <w:shd w:val="clear" w:color="auto" w:fill="FFFFFF"/>
+        </w:rPr>
+        <w:t>qth</w:t>
+      </w:r>
+      <w:r>
+        <w:rPr>
+          <w:rFonts w:ascii="Georgia" w:hAnsi="Georgia"/>
+          <w:color w:val="242729"/>
+          <w:sz w:val="23"/>
+          <w:szCs w:val="23"/>
+          <w:shd w:val="clear" w:color="auto" w:fill="FFFFFF"/>
+        </w:rPr>
+        <w:t> power, we see that </w:t>
       </w:r>
       <w:r>
         <w:rPr>
           <w:rStyle w:val="mn"/>
           <w:rFonts w:ascii="MathJax_Main" w:hAnsi="MathJax_Main"/>
           <w:color w:val="242729"/>
+          <w:sz w:val="25"/>
+          <w:szCs w:val="25"/>
+          <w:bdr w:val="none" w:sz="0" w:space="0" w:color="auto" w:frame="1"/>
+          <w:shd w:val="clear" w:color="auto" w:fill="FFFFFF"/>
+        </w:rPr>
+        <w:t>7</w:t>
+      </w:r>
+      <w:r>
+        <w:rPr>
+          <w:rStyle w:val="mi"/>
+          <w:rFonts w:ascii="MathJax_Math-italic" w:hAnsi="MathJax_Math-italic"/>
+          <w:color w:val="242729"/>
           <w:sz w:val="18"/>
           <w:szCs w:val="18"/>
           <w:bdr w:val="none" w:sz="0" w:space="0" w:color="auto" w:frame="1"/>
           <w:shd w:val="clear" w:color="auto" w:fill="FFFFFF"/>
         </w:rPr>
-        <w:t>7</w:t>
+        <w:t>p</w:t>
+      </w:r>
+      <w:r>
+        <w:rPr>
+          <w:rStyle w:val="mo"/>
+          <w:rFonts w:ascii="MathJax_Main" w:hAnsi="MathJax_Main"/>
+          <w:color w:val="242729"/>
+          <w:sz w:val="25"/>
+          <w:szCs w:val="25"/>
+          <w:bdr w:val="none" w:sz="0" w:space="0" w:color="auto" w:frame="1"/>
+          <w:shd w:val="clear" w:color="auto" w:fill="FFFFFF"/>
+        </w:rPr>
+        <w:t>=</w:t>
       </w:r>
       <w:r>
         <w:rPr>
@@ -539,6 +708,52 @@
       </w:r>
       <w:r>
         <w:rPr>
+          <w:rStyle w:val="mi"/>
+          <w:rFonts w:ascii="MathJax_Math-italic" w:hAnsi="MathJax_Math-italic"/>
+          <w:color w:val="242729"/>
+          <w:sz w:val="18"/>
+          <w:szCs w:val="18"/>
+          <w:bdr w:val="none" w:sz="0" w:space="0" w:color="auto" w:frame="1"/>
+          <w:shd w:val="clear" w:color="auto" w:fill="FFFFFF"/>
+        </w:rPr>
+        <w:t>q</w:t>
+      </w:r>
+      <w:r>
+        <w:rPr>
+          <w:rStyle w:val="mjxassistivemathml"/>
+          <w:rFonts w:ascii="inherit" w:hAnsi="inherit"/>
+          <w:color w:val="242729"/>
+          <w:sz w:val="23"/>
+          <w:szCs w:val="23"/>
+          <w:bdr w:val="none" w:sz="0" w:space="0" w:color="auto" w:frame="1"/>
+          <w:shd w:val="clear" w:color="auto" w:fill="FFFFFF"/>
+        </w:rPr>
+        <w:t>7p=nq</w:t>
+      </w:r>
+      <w:r>
+        <w:rPr>
+          <w:rFonts w:ascii="Georgia" w:hAnsi="Georgia"/>
+          <w:color w:val="242729"/>
+          <w:sz w:val="23"/>
+          <w:szCs w:val="23"/>
+          <w:shd w:val="clear" w:color="auto" w:fill="FFFFFF"/>
+        </w:rPr>
+        <w:t>. Now we have by unique prime factorization that </w:t>
+      </w:r>
+      <w:r>
+        <w:rPr>
+          <w:rStyle w:val="mi"/>
+          <w:rFonts w:ascii="MathJax_Math-italic" w:hAnsi="MathJax_Math-italic"/>
+          <w:color w:val="242729"/>
+          <w:sz w:val="25"/>
+          <w:szCs w:val="25"/>
+          <w:bdr w:val="none" w:sz="0" w:space="0" w:color="auto" w:frame="1"/>
+          <w:shd w:val="clear" w:color="auto" w:fill="FFFFFF"/>
+        </w:rPr>
+        <w:t>n</w:t>
+      </w:r>
+      <w:r>
+        <w:rPr>
           <w:rStyle w:val="mo"/>
           <w:rFonts w:ascii="MathJax_Main" w:hAnsi="MathJax_Main"/>
           <w:color w:val="242729"/>
@@ -551,6 +766,18 @@
       </w:r>
       <w:r>
         <w:rPr>
+          <w:rStyle w:val="mn"/>
+          <w:rFonts w:ascii="MathJax_Main" w:hAnsi="MathJax_Main"/>
+          <w:color w:val="242729"/>
+          <w:sz w:val="25"/>
+          <w:szCs w:val="25"/>
+          <w:bdr w:val="none" w:sz="0" w:space="0" w:color="auto" w:frame="1"/>
+          <w:shd w:val="clear" w:color="auto" w:fill="FFFFFF"/>
+        </w:rPr>
+        <w:t>7</w:t>
+      </w:r>
+      <w:r>
+        <w:rPr>
           <w:rStyle w:val="mi"/>
           <w:rFonts w:ascii="MathJax_Math-italic" w:hAnsi="MathJax_Math-italic"/>
           <w:color w:val="242729"/>
@@ -559,7 +786,7 @@
           <w:bdr w:val="none" w:sz="0" w:space="0" w:color="auto" w:frame="1"/>
           <w:shd w:val="clear" w:color="auto" w:fill="FFFFFF"/>
         </w:rPr>
-        <w:t>pq</w:t>
+        <w:t>k</w:t>
       </w:r>
       <w:r>
         <w:rPr>
@@ -571,9 +798,30 @@
           <w:bdr w:val="none" w:sz="0" w:space="0" w:color="auto" w:frame="1"/>
           <w:shd w:val="clear" w:color="auto" w:fill="FFFFFF"/>
         </w:rPr>
-        <w:t>log7⁡n=</w:t>
-      </w:r>
-      <w:proofErr w:type="spellStart"/>
+        <w:t>n=7k</w:t>
+      </w:r>
+      <w:r>
+        <w:rPr>
+          <w:rFonts w:ascii="Georgia" w:hAnsi="Georgia"/>
+          <w:color w:val="242729"/>
+          <w:sz w:val="23"/>
+          <w:szCs w:val="23"/>
+          <w:shd w:val="clear" w:color="auto" w:fill="FFFFFF"/>
+        </w:rPr>
+        <w:t> for some integer </w:t>
+      </w:r>
+      <w:r>
+        <w:rPr>
+          <w:rStyle w:val="mi"/>
+          <w:rFonts w:ascii="MathJax_Math-italic" w:hAnsi="MathJax_Math-italic"/>
+          <w:color w:val="242729"/>
+          <w:sz w:val="25"/>
+          <w:szCs w:val="25"/>
+          <w:bdr w:val="none" w:sz="0" w:space="0" w:color="auto" w:frame="1"/>
+          <w:shd w:val="clear" w:color="auto" w:fill="FFFFFF"/>
+        </w:rPr>
+        <w:t>k</w:t>
+      </w:r>
       <w:r>
         <w:rPr>
           <w:rStyle w:val="mjxassistivemathml"/>
@@ -584,9 +832,8 @@
           <w:bdr w:val="none" w:sz="0" w:space="0" w:color="auto" w:frame="1"/>
           <w:shd w:val="clear" w:color="auto" w:fill="FFFFFF"/>
         </w:rPr>
-        <w:t>pq</w:t>
-      </w:r>
-      <w:proofErr w:type="spellEnd"/>
+        <w:t>k</w:t>
+      </w:r>
       <w:r>
         <w:rPr>
           <w:rFonts w:ascii="Georgia" w:hAnsi="Georgia"/>
@@ -595,7 +842,7 @@
           <w:szCs w:val="23"/>
           <w:shd w:val="clear" w:color="auto" w:fill="FFFFFF"/>
         </w:rPr>
-        <w:t> is rational, then </w:t>
+        <w:t>, since it divides </w:t>
       </w:r>
       <w:r>
         <w:rPr>
@@ -623,27 +870,177 @@
       </w:r>
       <w:r>
         <w:rPr>
+          <w:rStyle w:val="mjxassistivemathml"/>
+          <w:rFonts w:ascii="inherit" w:hAnsi="inherit"/>
+          <w:color w:val="242729"/>
+          <w:sz w:val="23"/>
+          <w:szCs w:val="23"/>
+          <w:bdr w:val="none" w:sz="0" w:space="0" w:color="auto" w:frame="1"/>
+          <w:shd w:val="clear" w:color="auto" w:fill="FFFFFF"/>
+        </w:rPr>
+        <w:t>7p</w:t>
+      </w:r>
+      <w:r>
+        <w:rPr>
+          <w:rFonts w:ascii="Georgia" w:hAnsi="Georgia"/>
+          <w:color w:val="242729"/>
+          <w:sz w:val="23"/>
+          <w:szCs w:val="23"/>
+          <w:shd w:val="clear" w:color="auto" w:fill="FFFFFF"/>
+        </w:rPr>
+        <w:t>. But then </w:t>
+      </w:r>
+      <w:r>
+        <w:rPr>
+          <w:rStyle w:val="mn"/>
+          <w:rFonts w:ascii="MathJax_Main" w:hAnsi="MathJax_Main"/>
+          <w:color w:val="242729"/>
+          <w:sz w:val="25"/>
+          <w:szCs w:val="25"/>
+          <w:bdr w:val="none" w:sz="0" w:space="0" w:color="auto" w:frame="1"/>
+          <w:shd w:val="clear" w:color="auto" w:fill="FFFFFF"/>
+        </w:rPr>
+        <w:t>7</w:t>
+      </w:r>
+      <w:r>
+        <w:rPr>
+          <w:rStyle w:val="mi"/>
+          <w:rFonts w:ascii="MathJax_Math-italic" w:hAnsi="MathJax_Math-italic"/>
+          <w:color w:val="242729"/>
+          <w:sz w:val="18"/>
+          <w:szCs w:val="18"/>
+          <w:bdr w:val="none" w:sz="0" w:space="0" w:color="auto" w:frame="1"/>
+          <w:shd w:val="clear" w:color="auto" w:fill="FFFFFF"/>
+        </w:rPr>
+        <w:t>p</w:t>
+      </w:r>
+      <w:r>
+        <w:rPr>
           <w:rStyle w:val="mo"/>
           <w:rFonts w:ascii="MathJax_Main" w:hAnsi="MathJax_Main"/>
           <w:color w:val="242729"/>
+          <w:sz w:val="25"/>
+          <w:szCs w:val="25"/>
+          <w:bdr w:val="none" w:sz="0" w:space="0" w:color="auto" w:frame="1"/>
+          <w:shd w:val="clear" w:color="auto" w:fill="FFFFFF"/>
+        </w:rPr>
+        <w:t>=</w:t>
+      </w:r>
+      <w:r>
+        <w:rPr>
+          <w:rStyle w:val="mn"/>
+          <w:rFonts w:ascii="MathJax_Main" w:hAnsi="MathJax_Main"/>
+          <w:color w:val="242729"/>
+          <w:sz w:val="25"/>
+          <w:szCs w:val="25"/>
+          <w:bdr w:val="none" w:sz="0" w:space="0" w:color="auto" w:frame="1"/>
+          <w:shd w:val="clear" w:color="auto" w:fill="FFFFFF"/>
+        </w:rPr>
+        <w:t>7</w:t>
+      </w:r>
+      <w:r>
+        <w:rPr>
+          <w:rStyle w:val="mi"/>
+          <w:rFonts w:ascii="MathJax_Math-italic" w:hAnsi="MathJax_Math-italic"/>
+          <w:color w:val="242729"/>
           <w:sz w:val="18"/>
           <w:szCs w:val="18"/>
           <w:bdr w:val="none" w:sz="0" w:space="0" w:color="auto" w:frame="1"/>
           <w:shd w:val="clear" w:color="auto" w:fill="FFFFFF"/>
         </w:rPr>
-        <w:t>/</w:t>
+        <w:t>kq</w:t>
+      </w:r>
+      <w:r>
+        <w:rPr>
+          <w:rStyle w:val="mjxassistivemathml"/>
+          <w:rFonts w:ascii="inherit" w:hAnsi="inherit"/>
+          <w:color w:val="242729"/>
+          <w:sz w:val="23"/>
+          <w:szCs w:val="23"/>
+          <w:bdr w:val="none" w:sz="0" w:space="0" w:color="auto" w:frame="1"/>
+          <w:shd w:val="clear" w:color="auto" w:fill="FFFFFF"/>
+        </w:rPr>
+        <w:t>7p=7kq</w:t>
+      </w:r>
+      <w:r>
+        <w:rPr>
+          <w:rFonts w:ascii="Georgia" w:hAnsi="Georgia"/>
+          <w:color w:val="242729"/>
+          <w:sz w:val="23"/>
+          <w:szCs w:val="23"/>
+          <w:shd w:val="clear" w:color="auto" w:fill="FFFFFF"/>
+        </w:rPr>
+        <w:t>, or </w:t>
       </w:r>
       <w:r>
         <w:rPr>
           <w:rStyle w:val="mi"/>
           <w:rFonts w:ascii="MathJax_Math-italic" w:hAnsi="MathJax_Math-italic"/>
           <w:color w:val="242729"/>
+          <w:sz w:val="25"/>
+          <w:szCs w:val="25"/>
+          <w:bdr w:val="none" w:sz="0" w:space="0" w:color="auto" w:frame="1"/>
+          <w:shd w:val="clear" w:color="auto" w:fill="FFFFFF"/>
+        </w:rPr>
+        <w:t>p</w:t>
+      </w:r>
+      <w:r>
+        <w:rPr>
+          <w:rStyle w:val="mo"/>
+          <w:rFonts w:ascii="MathJax_Main" w:hAnsi="MathJax_Main"/>
+          <w:color w:val="242729"/>
+          <w:sz w:val="25"/>
+          <w:szCs w:val="25"/>
+          <w:bdr w:val="none" w:sz="0" w:space="0" w:color="auto" w:frame="1"/>
+          <w:shd w:val="clear" w:color="auto" w:fill="FFFFFF"/>
+        </w:rPr>
+        <w:t>=</w:t>
+      </w:r>
+      <w:r>
+        <w:rPr>
+          <w:rStyle w:val="mi"/>
+          <w:rFonts w:ascii="MathJax_Math-italic" w:hAnsi="MathJax_Math-italic"/>
+          <w:color w:val="242729"/>
+          <w:sz w:val="25"/>
+          <w:szCs w:val="25"/>
+          <w:bdr w:val="none" w:sz="0" w:space="0" w:color="auto" w:frame="1"/>
+          <w:shd w:val="clear" w:color="auto" w:fill="FFFFFF"/>
+        </w:rPr>
+        <w:t>kq</w:t>
+      </w:r>
+      <w:r>
+        <w:rPr>
+          <w:rStyle w:val="mjxassistivemathml"/>
+          <w:rFonts w:ascii="inherit" w:hAnsi="inherit"/>
+          <w:color w:val="242729"/>
+          <w:sz w:val="23"/>
+          <w:szCs w:val="23"/>
+          <w:bdr w:val="none" w:sz="0" w:space="0" w:color="auto" w:frame="1"/>
+          <w:shd w:val="clear" w:color="auto" w:fill="FFFFFF"/>
+        </w:rPr>
+        <w:t>p=kq</w:t>
+      </w:r>
+      <w:r>
+        <w:rPr>
+          <w:rFonts w:ascii="Georgia" w:hAnsi="Georgia"/>
+          <w:color w:val="242729"/>
+          <w:sz w:val="23"/>
+          <w:szCs w:val="23"/>
+          <w:shd w:val="clear" w:color="auto" w:fill="FFFFFF"/>
+        </w:rPr>
+        <w:t>, but then </w:t>
+      </w:r>
+      <w:r>
+        <w:rPr>
+          <w:rStyle w:val="mi"/>
+          <w:rFonts w:ascii="MathJax_Math-italic" w:hAnsi="MathJax_Math-italic"/>
+          <w:color w:val="242729"/>
           <w:sz w:val="18"/>
           <w:szCs w:val="18"/>
           <w:bdr w:val="none" w:sz="0" w:space="0" w:color="auto" w:frame="1"/>
           <w:shd w:val="clear" w:color="auto" w:fill="FFFFFF"/>
         </w:rPr>
-        <w:t>q</w:t>
+        <w:t>pq</w:t>
       </w:r>
       <w:r>
         <w:rPr>
@@ -667,7 +1064,7 @@
           <w:bdr w:val="none" w:sz="0" w:space="0" w:color="auto" w:frame="1"/>
           <w:shd w:val="clear" w:color="auto" w:fill="FFFFFF"/>
         </w:rPr>
-        <w:t>n</w:t>
+        <w:t>k</w:t>
       </w:r>
       <w:r>
         <w:rPr>
@@ -679,529 +1076,7 @@
           <w:bdr w:val="none" w:sz="0" w:space="0" w:color="auto" w:frame="1"/>
           <w:shd w:val="clear" w:color="auto" w:fill="FFFFFF"/>
         </w:rPr>
-        <w:t>7p/q=n</w:t>
-      </w:r>
-      <w:r>
-        <w:rPr>
-          <w:rFonts w:ascii="Georgia" w:hAnsi="Georgia"/>
-          <w:color w:val="242729"/>
-          <w:sz w:val="23"/>
-          <w:szCs w:val="23"/>
-          <w:shd w:val="clear" w:color="auto" w:fill="FFFFFF"/>
-        </w:rPr>
-        <w:t>, raising both sides to the </w:t>
-      </w:r>
-      <w:proofErr w:type="spellStart"/>
-      <w:r>
-        <w:rPr>
-          <w:rStyle w:val="mi"/>
-          <w:rFonts w:ascii="MathJax_Math-italic" w:hAnsi="MathJax_Math-italic"/>
-          <w:color w:val="242729"/>
-          <w:sz w:val="25"/>
-          <w:szCs w:val="25"/>
-          <w:bdr w:val="none" w:sz="0" w:space="0" w:color="auto" w:frame="1"/>
-          <w:shd w:val="clear" w:color="auto" w:fill="FFFFFF"/>
-        </w:rPr>
-        <w:t>q</w:t>
-      </w:r>
-      <w:r>
-        <w:rPr>
-          <w:rStyle w:val="mtext"/>
-          <w:rFonts w:ascii="MathJax_Main" w:hAnsi="MathJax_Main"/>
-          <w:color w:val="242729"/>
-          <w:sz w:val="18"/>
-          <w:szCs w:val="18"/>
-          <w:bdr w:val="none" w:sz="0" w:space="0" w:color="auto" w:frame="1"/>
-          <w:shd w:val="clear" w:color="auto" w:fill="FFFFFF"/>
-        </w:rPr>
-        <w:t>th</w:t>
-      </w:r>
-      <w:r>
-        <w:rPr>
-          <w:rStyle w:val="mjxassistivemathml"/>
-          <w:rFonts w:ascii="inherit" w:hAnsi="inherit"/>
-          <w:color w:val="242729"/>
-          <w:sz w:val="23"/>
-          <w:szCs w:val="23"/>
-          <w:bdr w:val="none" w:sz="0" w:space="0" w:color="auto" w:frame="1"/>
-          <w:shd w:val="clear" w:color="auto" w:fill="FFFFFF"/>
-        </w:rPr>
-        <w:t>qth</w:t>
-      </w:r>
-      <w:proofErr w:type="spellEnd"/>
-      <w:r>
-        <w:rPr>
-          <w:rFonts w:ascii="Georgia" w:hAnsi="Georgia"/>
-          <w:color w:val="242729"/>
-          <w:sz w:val="23"/>
-          <w:szCs w:val="23"/>
-          <w:shd w:val="clear" w:color="auto" w:fill="FFFFFF"/>
-        </w:rPr>
-        <w:t> power, we see that </w:t>
-      </w:r>
-      <w:r>
-        <w:rPr>
-          <w:rStyle w:val="mn"/>
-          <w:rFonts w:ascii="MathJax_Main" w:hAnsi="MathJax_Main"/>
-          <w:color w:val="242729"/>
-          <w:sz w:val="25"/>
-          <w:szCs w:val="25"/>
-          <w:bdr w:val="none" w:sz="0" w:space="0" w:color="auto" w:frame="1"/>
-          <w:shd w:val="clear" w:color="auto" w:fill="FFFFFF"/>
-        </w:rPr>
-        <w:t>7</w:t>
-      </w:r>
-      <w:r>
-        <w:rPr>
-          <w:rStyle w:val="mi"/>
-          <w:rFonts w:ascii="MathJax_Math-italic" w:hAnsi="MathJax_Math-italic"/>
-          <w:color w:val="242729"/>
-          <w:sz w:val="18"/>
-          <w:szCs w:val="18"/>
-          <w:bdr w:val="none" w:sz="0" w:space="0" w:color="auto" w:frame="1"/>
-          <w:shd w:val="clear" w:color="auto" w:fill="FFFFFF"/>
-        </w:rPr>
-        <w:t>p</w:t>
-      </w:r>
-      <w:r>
-        <w:rPr>
-          <w:rStyle w:val="mo"/>
-          <w:rFonts w:ascii="MathJax_Main" w:hAnsi="MathJax_Main"/>
-          <w:color w:val="242729"/>
-          <w:sz w:val="25"/>
-          <w:szCs w:val="25"/>
-          <w:bdr w:val="none" w:sz="0" w:space="0" w:color="auto" w:frame="1"/>
-          <w:shd w:val="clear" w:color="auto" w:fill="FFFFFF"/>
-        </w:rPr>
-        <w:t>=</w:t>
-      </w:r>
-      <w:r>
-        <w:rPr>
-          <w:rStyle w:val="mi"/>
-          <w:rFonts w:ascii="MathJax_Math-italic" w:hAnsi="MathJax_Math-italic"/>
-          <w:color w:val="242729"/>
-          <w:sz w:val="25"/>
-          <w:szCs w:val="25"/>
-          <w:bdr w:val="none" w:sz="0" w:space="0" w:color="auto" w:frame="1"/>
-          <w:shd w:val="clear" w:color="auto" w:fill="FFFFFF"/>
-        </w:rPr>
-        <w:t>n</w:t>
-      </w:r>
-      <w:r>
-        <w:rPr>
-          <w:rStyle w:val="mi"/>
-          <w:rFonts w:ascii="MathJax_Math-italic" w:hAnsi="MathJax_Math-italic"/>
-          <w:color w:val="242729"/>
-          <w:sz w:val="18"/>
-          <w:szCs w:val="18"/>
-          <w:bdr w:val="none" w:sz="0" w:space="0" w:color="auto" w:frame="1"/>
-          <w:shd w:val="clear" w:color="auto" w:fill="FFFFFF"/>
-        </w:rPr>
-        <w:t>q</w:t>
-      </w:r>
-      <w:r>
-        <w:rPr>
-          <w:rStyle w:val="mjxassistivemathml"/>
-          <w:rFonts w:ascii="inherit" w:hAnsi="inherit"/>
-          <w:color w:val="242729"/>
-          <w:sz w:val="23"/>
-          <w:szCs w:val="23"/>
-          <w:bdr w:val="none" w:sz="0" w:space="0" w:color="auto" w:frame="1"/>
-          <w:shd w:val="clear" w:color="auto" w:fill="FFFFFF"/>
-        </w:rPr>
-        <w:t>7p=nq</w:t>
-      </w:r>
-      <w:r>
-        <w:rPr>
-          <w:rFonts w:ascii="Georgia" w:hAnsi="Georgia"/>
-          <w:color w:val="242729"/>
-          <w:sz w:val="23"/>
-          <w:szCs w:val="23"/>
-          <w:shd w:val="clear" w:color="auto" w:fill="FFFFFF"/>
-        </w:rPr>
-        <w:t>. Now we have by unique prime factorization that </w:t>
-      </w:r>
-      <w:r>
-        <w:rPr>
-          <w:rStyle w:val="mi"/>
-          <w:rFonts w:ascii="MathJax_Math-italic" w:hAnsi="MathJax_Math-italic"/>
-          <w:color w:val="242729"/>
-          <w:sz w:val="25"/>
-          <w:szCs w:val="25"/>
-          <w:bdr w:val="none" w:sz="0" w:space="0" w:color="auto" w:frame="1"/>
-          <w:shd w:val="clear" w:color="auto" w:fill="FFFFFF"/>
-        </w:rPr>
-        <w:t>n</w:t>
-      </w:r>
-      <w:r>
-        <w:rPr>
-          <w:rStyle w:val="mo"/>
-          <w:rFonts w:ascii="MathJax_Main" w:hAnsi="MathJax_Main"/>
-          <w:color w:val="242729"/>
-          <w:sz w:val="25"/>
-          <w:szCs w:val="25"/>
-          <w:bdr w:val="none" w:sz="0" w:space="0" w:color="auto" w:frame="1"/>
-          <w:shd w:val="clear" w:color="auto" w:fill="FFFFFF"/>
-        </w:rPr>
-        <w:t>=</w:t>
-      </w:r>
-      <w:r>
-        <w:rPr>
-          <w:rStyle w:val="mn"/>
-          <w:rFonts w:ascii="MathJax_Main" w:hAnsi="MathJax_Main"/>
-          <w:color w:val="242729"/>
-          <w:sz w:val="25"/>
-          <w:szCs w:val="25"/>
-          <w:bdr w:val="none" w:sz="0" w:space="0" w:color="auto" w:frame="1"/>
-          <w:shd w:val="clear" w:color="auto" w:fill="FFFFFF"/>
-        </w:rPr>
-        <w:t>7</w:t>
-      </w:r>
-      <w:r>
-        <w:rPr>
-          <w:rStyle w:val="mi"/>
-          <w:rFonts w:ascii="MathJax_Math-italic" w:hAnsi="MathJax_Math-italic"/>
-          <w:color w:val="242729"/>
-          <w:sz w:val="18"/>
-          <w:szCs w:val="18"/>
-          <w:bdr w:val="none" w:sz="0" w:space="0" w:color="auto" w:frame="1"/>
-          <w:shd w:val="clear" w:color="auto" w:fill="FFFFFF"/>
-        </w:rPr>
-        <w:t>k</w:t>
-      </w:r>
-      <w:r>
-        <w:rPr>
-          <w:rStyle w:val="mjxassistivemathml"/>
-          <w:rFonts w:ascii="inherit" w:hAnsi="inherit"/>
-          <w:color w:val="242729"/>
-          <w:sz w:val="23"/>
-          <w:szCs w:val="23"/>
-          <w:bdr w:val="none" w:sz="0" w:space="0" w:color="auto" w:frame="1"/>
-          <w:shd w:val="clear" w:color="auto" w:fill="FFFFFF"/>
-        </w:rPr>
-        <w:t>n=7k</w:t>
-      </w:r>
-      <w:r>
-        <w:rPr>
-          <w:rFonts w:ascii="Georgia" w:hAnsi="Georgia"/>
-          <w:color w:val="242729"/>
-          <w:sz w:val="23"/>
-          <w:szCs w:val="23"/>
-          <w:shd w:val="clear" w:color="auto" w:fill="FFFFFF"/>
-        </w:rPr>
-        <w:t> for some integer </w:t>
-      </w:r>
-      <w:r>
-        <w:rPr>
-          <w:rStyle w:val="mi"/>
-          <w:rFonts w:ascii="MathJax_Math-italic" w:hAnsi="MathJax_Math-italic"/>
-          <w:color w:val="242729"/>
-          <w:sz w:val="25"/>
-          <w:szCs w:val="25"/>
-          <w:bdr w:val="none" w:sz="0" w:space="0" w:color="auto" w:frame="1"/>
-          <w:shd w:val="clear" w:color="auto" w:fill="FFFFFF"/>
-        </w:rPr>
-        <w:t>k</w:t>
-      </w:r>
-      <w:r>
-        <w:rPr>
-          <w:rStyle w:val="mjxassistivemathml"/>
-          <w:rFonts w:ascii="inherit" w:hAnsi="inherit"/>
-          <w:color w:val="242729"/>
-          <w:sz w:val="23"/>
-          <w:szCs w:val="23"/>
-          <w:bdr w:val="none" w:sz="0" w:space="0" w:color="auto" w:frame="1"/>
-          <w:shd w:val="clear" w:color="auto" w:fill="FFFFFF"/>
-        </w:rPr>
-        <w:t>k</w:t>
-      </w:r>
-      <w:r>
-        <w:rPr>
-          <w:rFonts w:ascii="Georgia" w:hAnsi="Georgia"/>
-          <w:color w:val="242729"/>
-          <w:sz w:val="23"/>
-          <w:szCs w:val="23"/>
-          <w:shd w:val="clear" w:color="auto" w:fill="FFFFFF"/>
-        </w:rPr>
-        <w:t>, since it divides </w:t>
-      </w:r>
-      <w:r>
-        <w:rPr>
-          <w:rStyle w:val="mn"/>
-          <w:rFonts w:ascii="MathJax_Main" w:hAnsi="MathJax_Main"/>
-          <w:color w:val="242729"/>
-          <w:sz w:val="25"/>
-          <w:szCs w:val="25"/>
-          <w:bdr w:val="none" w:sz="0" w:space="0" w:color="auto" w:frame="1"/>
-          <w:shd w:val="clear" w:color="auto" w:fill="FFFFFF"/>
-        </w:rPr>
-        <w:t>7</w:t>
-      </w:r>
-      <w:r>
-        <w:rPr>
-          <w:rStyle w:val="mi"/>
-          <w:rFonts w:ascii="MathJax_Math-italic" w:hAnsi="MathJax_Math-italic"/>
-          <w:color w:val="242729"/>
-          <w:sz w:val="18"/>
-          <w:szCs w:val="18"/>
-          <w:bdr w:val="none" w:sz="0" w:space="0" w:color="auto" w:frame="1"/>
-          <w:shd w:val="clear" w:color="auto" w:fill="FFFFFF"/>
-        </w:rPr>
-        <w:t>p</w:t>
-      </w:r>
-      <w:r>
-        <w:rPr>
-          <w:rStyle w:val="mjxassistivemathml"/>
-          <w:rFonts w:ascii="inherit" w:hAnsi="inherit"/>
-          <w:color w:val="242729"/>
-          <w:sz w:val="23"/>
-          <w:szCs w:val="23"/>
-          <w:bdr w:val="none" w:sz="0" w:space="0" w:color="auto" w:frame="1"/>
-          <w:shd w:val="clear" w:color="auto" w:fill="FFFFFF"/>
-        </w:rPr>
-        <w:t>7p</w:t>
-      </w:r>
-      <w:r>
-        <w:rPr>
-          <w:rFonts w:ascii="Georgia" w:hAnsi="Georgia"/>
-          <w:color w:val="242729"/>
-          <w:sz w:val="23"/>
-          <w:szCs w:val="23"/>
-          <w:shd w:val="clear" w:color="auto" w:fill="FFFFFF"/>
-        </w:rPr>
-        <w:t>. But then </w:t>
-      </w:r>
-      <w:r>
-        <w:rPr>
-          <w:rStyle w:val="mn"/>
-          <w:rFonts w:ascii="MathJax_Main" w:hAnsi="MathJax_Main"/>
-          <w:color w:val="242729"/>
-          <w:sz w:val="25"/>
-          <w:szCs w:val="25"/>
-          <w:bdr w:val="none" w:sz="0" w:space="0" w:color="auto" w:frame="1"/>
-          <w:shd w:val="clear" w:color="auto" w:fill="FFFFFF"/>
-        </w:rPr>
-        <w:t>7</w:t>
-      </w:r>
-      <w:r>
-        <w:rPr>
-          <w:rStyle w:val="mi"/>
-          <w:rFonts w:ascii="MathJax_Math-italic" w:hAnsi="MathJax_Math-italic"/>
-          <w:color w:val="242729"/>
-          <w:sz w:val="18"/>
-          <w:szCs w:val="18"/>
-          <w:bdr w:val="none" w:sz="0" w:space="0" w:color="auto" w:frame="1"/>
-          <w:shd w:val="clear" w:color="auto" w:fill="FFFFFF"/>
-        </w:rPr>
-        <w:t>p</w:t>
-      </w:r>
-      <w:r>
-        <w:rPr>
-          <w:rStyle w:val="mo"/>
-          <w:rFonts w:ascii="MathJax_Main" w:hAnsi="MathJax_Main"/>
-          <w:color w:val="242729"/>
-          <w:sz w:val="25"/>
-          <w:szCs w:val="25"/>
-          <w:bdr w:val="none" w:sz="0" w:space="0" w:color="auto" w:frame="1"/>
-          <w:shd w:val="clear" w:color="auto" w:fill="FFFFFF"/>
-        </w:rPr>
-        <w:t>=</w:t>
-      </w:r>
-      <w:r>
-        <w:rPr>
-          <w:rStyle w:val="mn"/>
-          <w:rFonts w:ascii="MathJax_Main" w:hAnsi="MathJax_Main"/>
-          <w:color w:val="242729"/>
-          <w:sz w:val="25"/>
-          <w:szCs w:val="25"/>
-          <w:bdr w:val="none" w:sz="0" w:space="0" w:color="auto" w:frame="1"/>
-          <w:shd w:val="clear" w:color="auto" w:fill="FFFFFF"/>
-        </w:rPr>
-        <w:t>7</w:t>
-      </w:r>
-      <w:r>
-        <w:rPr>
-          <w:rStyle w:val="mi"/>
-          <w:rFonts w:ascii="MathJax_Math-italic" w:hAnsi="MathJax_Math-italic"/>
-          <w:color w:val="242729"/>
-          <w:sz w:val="18"/>
-          <w:szCs w:val="18"/>
-          <w:bdr w:val="none" w:sz="0" w:space="0" w:color="auto" w:frame="1"/>
-          <w:shd w:val="clear" w:color="auto" w:fill="FFFFFF"/>
-        </w:rPr>
-        <w:t>kq</w:t>
-      </w:r>
-      <w:r>
-        <w:rPr>
-          <w:rStyle w:val="mjxassistivemathml"/>
-          <w:rFonts w:ascii="inherit" w:hAnsi="inherit"/>
-          <w:color w:val="242729"/>
-          <w:sz w:val="23"/>
-          <w:szCs w:val="23"/>
-          <w:bdr w:val="none" w:sz="0" w:space="0" w:color="auto" w:frame="1"/>
-          <w:shd w:val="clear" w:color="auto" w:fill="FFFFFF"/>
-        </w:rPr>
-        <w:t>7p=7kq</w:t>
-      </w:r>
-      <w:r>
-        <w:rPr>
-          <w:rFonts w:ascii="Georgia" w:hAnsi="Georgia"/>
-          <w:color w:val="242729"/>
-          <w:sz w:val="23"/>
-          <w:szCs w:val="23"/>
-          <w:shd w:val="clear" w:color="auto" w:fill="FFFFFF"/>
-        </w:rPr>
-        <w:t>, or </w:t>
-      </w:r>
-      <w:r>
-        <w:rPr>
-          <w:rStyle w:val="mi"/>
-          <w:rFonts w:ascii="MathJax_Math-italic" w:hAnsi="MathJax_Math-italic"/>
-          <w:color w:val="242729"/>
-          <w:sz w:val="25"/>
-          <w:szCs w:val="25"/>
-          <w:bdr w:val="none" w:sz="0" w:space="0" w:color="auto" w:frame="1"/>
-          <w:shd w:val="clear" w:color="auto" w:fill="FFFFFF"/>
-        </w:rPr>
-        <w:t>p</w:t>
-      </w:r>
-      <w:r>
-        <w:rPr>
-          <w:rStyle w:val="mo"/>
-          <w:rFonts w:ascii="MathJax_Main" w:hAnsi="MathJax_Main"/>
-          <w:color w:val="242729"/>
-          <w:sz w:val="25"/>
-          <w:szCs w:val="25"/>
-          <w:bdr w:val="none" w:sz="0" w:space="0" w:color="auto" w:frame="1"/>
-          <w:shd w:val="clear" w:color="auto" w:fill="FFFFFF"/>
-        </w:rPr>
-        <w:t>=</w:t>
-      </w:r>
-      <w:proofErr w:type="spellStart"/>
-      <w:r>
-        <w:rPr>
-          <w:rStyle w:val="mi"/>
-          <w:rFonts w:ascii="MathJax_Math-italic" w:hAnsi="MathJax_Math-italic"/>
-          <w:color w:val="242729"/>
-          <w:sz w:val="25"/>
-          <w:szCs w:val="25"/>
-          <w:bdr w:val="none" w:sz="0" w:space="0" w:color="auto" w:frame="1"/>
-          <w:shd w:val="clear" w:color="auto" w:fill="FFFFFF"/>
-        </w:rPr>
-        <w:t>kq</w:t>
-      </w:r>
-      <w:r>
-        <w:rPr>
-          <w:rStyle w:val="mjxassistivemathml"/>
-          <w:rFonts w:ascii="inherit" w:hAnsi="inherit"/>
-          <w:color w:val="242729"/>
-          <w:sz w:val="23"/>
-          <w:szCs w:val="23"/>
-          <w:bdr w:val="none" w:sz="0" w:space="0" w:color="auto" w:frame="1"/>
-          <w:shd w:val="clear" w:color="auto" w:fill="FFFFFF"/>
-        </w:rPr>
-        <w:t>p</w:t>
-      </w:r>
-      <w:proofErr w:type="spellEnd"/>
-      <w:r>
-        <w:rPr>
-          <w:rStyle w:val="mjxassistivemathml"/>
-          <w:rFonts w:ascii="inherit" w:hAnsi="inherit"/>
-          <w:color w:val="242729"/>
-          <w:sz w:val="23"/>
-          <w:szCs w:val="23"/>
-          <w:bdr w:val="none" w:sz="0" w:space="0" w:color="auto" w:frame="1"/>
-          <w:shd w:val="clear" w:color="auto" w:fill="FFFFFF"/>
-        </w:rPr>
-        <w:t>=</w:t>
-      </w:r>
-      <w:proofErr w:type="spellStart"/>
-      <w:r>
-        <w:rPr>
-          <w:rStyle w:val="mjxassistivemathml"/>
-          <w:rFonts w:ascii="inherit" w:hAnsi="inherit"/>
-          <w:color w:val="242729"/>
-          <w:sz w:val="23"/>
-          <w:szCs w:val="23"/>
-          <w:bdr w:val="none" w:sz="0" w:space="0" w:color="auto" w:frame="1"/>
-          <w:shd w:val="clear" w:color="auto" w:fill="FFFFFF"/>
-        </w:rPr>
-        <w:t>kq</w:t>
-      </w:r>
-      <w:proofErr w:type="spellEnd"/>
-      <w:r>
-        <w:rPr>
-          <w:rFonts w:ascii="Georgia" w:hAnsi="Georgia"/>
-          <w:color w:val="242729"/>
-          <w:sz w:val="23"/>
-          <w:szCs w:val="23"/>
-          <w:shd w:val="clear" w:color="auto" w:fill="FFFFFF"/>
-        </w:rPr>
-        <w:t>, but then </w:t>
-      </w:r>
-      <w:proofErr w:type="spellStart"/>
-      <w:r>
-        <w:rPr>
-          <w:rStyle w:val="mi"/>
-          <w:rFonts w:ascii="MathJax_Math-italic" w:hAnsi="MathJax_Math-italic"/>
-          <w:color w:val="242729"/>
-          <w:sz w:val="18"/>
-          <w:szCs w:val="18"/>
-          <w:bdr w:val="none" w:sz="0" w:space="0" w:color="auto" w:frame="1"/>
-          <w:shd w:val="clear" w:color="auto" w:fill="FFFFFF"/>
-        </w:rPr>
-        <w:t>pq</w:t>
-      </w:r>
-      <w:proofErr w:type="spellEnd"/>
-      <w:r>
-        <w:rPr>
-          <w:rStyle w:val="mo"/>
-          <w:rFonts w:ascii="MathJax_Main" w:hAnsi="MathJax_Main"/>
-          <w:color w:val="242729"/>
-          <w:sz w:val="25"/>
-          <w:szCs w:val="25"/>
-          <w:bdr w:val="none" w:sz="0" w:space="0" w:color="auto" w:frame="1"/>
-          <w:shd w:val="clear" w:color="auto" w:fill="FFFFFF"/>
-        </w:rPr>
-        <w:t>=</w:t>
-      </w:r>
-      <w:proofErr w:type="spellStart"/>
-      <w:r>
-        <w:rPr>
-          <w:rStyle w:val="mi"/>
-          <w:rFonts w:ascii="MathJax_Math-italic" w:hAnsi="MathJax_Math-italic"/>
-          <w:color w:val="242729"/>
-          <w:sz w:val="25"/>
-          <w:szCs w:val="25"/>
-          <w:bdr w:val="none" w:sz="0" w:space="0" w:color="auto" w:frame="1"/>
-          <w:shd w:val="clear" w:color="auto" w:fill="FFFFFF"/>
-        </w:rPr>
-        <w:t>k</w:t>
-      </w:r>
-      <w:r>
-        <w:rPr>
-          <w:rStyle w:val="mjxassistivemathml"/>
-          <w:rFonts w:ascii="inherit" w:hAnsi="inherit"/>
-          <w:color w:val="242729"/>
-          <w:sz w:val="23"/>
-          <w:szCs w:val="23"/>
-          <w:bdr w:val="none" w:sz="0" w:space="0" w:color="auto" w:frame="1"/>
-          <w:shd w:val="clear" w:color="auto" w:fill="FFFFFF"/>
-        </w:rPr>
-        <w:t>pq</w:t>
-      </w:r>
-      <w:proofErr w:type="spellEnd"/>
-      <w:r>
-        <w:rPr>
-          <w:rStyle w:val="mjxassistivemathml"/>
-          <w:rFonts w:ascii="inherit" w:hAnsi="inherit"/>
-          <w:color w:val="242729"/>
-          <w:sz w:val="23"/>
-          <w:szCs w:val="23"/>
-          <w:bdr w:val="none" w:sz="0" w:space="0" w:color="auto" w:frame="1"/>
-          <w:shd w:val="clear" w:color="auto" w:fill="FFFFFF"/>
-        </w:rPr>
-        <w:t>=k</w:t>
+        <w:t>pq=k</w:t>
       </w:r>
       <w:r>
         <w:rPr>
@@ -1421,10 +1296,31 @@
     <w:p/>
     <w:p>
       <w:r>
-        <w:rPr>
-          <w:rFonts w:hint="eastAsia"/>
-        </w:rPr>
-        <w:t>Z：整数</w:t>
+        <w:t>N</w:t>
+      </w:r>
+      <w:r>
+        <w:rPr>
+          <w:rFonts w:hint="eastAsia"/>
+        </w:rPr>
+        <w:t>：</w:t>
+      </w:r>
+      <w:r>
+        <w:rPr>
+          <w:rFonts w:hint="eastAsia"/>
+        </w:rPr>
+        <w:t>非负</w:t>
+      </w:r>
+      <w:r>
+        <w:rPr>
+          <w:rFonts w:hint="eastAsia"/>
+        </w:rPr>
+        <w:t>整数</w:t>
+      </w:r>
+      <w:r>
+        <w:rPr>
+          <w:rFonts w:hint="eastAsia"/>
+        </w:rPr>
+        <w:t>，自然数</w:t>
       </w:r>
       <w:r>
         <w:rPr>
@@ -1436,7 +1332,22 @@
         <w:rPr>
           <w:rFonts w:hint="eastAsia"/>
         </w:rPr>
-        <w:t>，N自然数</w:t>
+        <w:t>，</w:t>
+      </w:r>
+      <w:r>
+        <w:t>Z</w:t>
+      </w:r>
+      <w:r>
+        <w:rPr>
+          <w:rFonts w:hint="eastAsia"/>
+        </w:rPr>
+        <w:t>整数</w:t>
+      </w:r>
+      <w:r>
+        <w:rPr>
+          <w:rFonts w:hint="eastAsia"/>
+        </w:rPr>
+        <w:t>数</w:t>
       </w:r>
       <w:r>
         <w:rPr>
@@ -1445,6 +1356,12 @@
         <w:t>-1，-2，-3，0</w:t>
       </w:r>
       <w:r>
+        <w:rPr>
+          <w:rFonts w:hint="eastAsia"/>
+        </w:rPr>
+        <w:t>，1，2</w:t>
+      </w:r>
+      <w:r>
         <w:t>….</w:t>
       </w:r>
       <w:r>
@@ -1460,7 +1377,19 @@
         <w:rPr>
           <w:rFonts w:hint="eastAsia"/>
         </w:rPr>
-        <w:t xml:space="preserve">分数 </w:t>
+        <w:t>分数</w:t>
+      </w:r>
+      <w:r>
+        <w:rPr>
+          <w:rFonts w:hint="eastAsia"/>
+        </w:rPr>
+        <w:t>,有理数</w:t>
+      </w:r>
+      <w:r>
+        <w:rPr>
+          <w:rFonts w:hint="eastAsia"/>
+        </w:rPr>
+        <w:t xml:space="preserve"> </w:t>
       </w:r>
     </w:p>
     <w:p>
@@ -1736,58 +1665,12 @@
         </w:rPr>
         <w:t>cm(</w:t>
       </w:r>
-      <w:proofErr w:type="spellStart"/>
-      <w:proofErr w:type="gramStart"/>
       <w:r>
         <w:rPr>
           <w:u w:val="single"/>
         </w:rPr>
-        <w:t>m,n</w:t>
-      </w:r>
-      <w:proofErr w:type="spellEnd"/>
-      <w:proofErr w:type="gramEnd"/>
-      <w:r>
-        <w:rPr>
-          <w:u w:val="single"/>
-        </w:rPr>
-        <w:t>)</w:t>
-      </w:r>
-      <w:proofErr w:type="spellStart"/>
-      <w:r>
-        <w:rPr>
-          <w:u w:val="single"/>
-        </w:rPr>
-        <w:t>gcd</w:t>
-      </w:r>
-      <w:proofErr w:type="spellEnd"/>
-      <w:r>
-        <w:rPr>
-          <w:u w:val="single"/>
-        </w:rPr>
-        <w:t>(</w:t>
-      </w:r>
-      <w:proofErr w:type="spellStart"/>
-      <w:r>
-        <w:rPr>
-          <w:u w:val="single"/>
-        </w:rPr>
-        <w:t>m,n</w:t>
-      </w:r>
-      <w:proofErr w:type="spellEnd"/>
-      <w:r>
-        <w:rPr>
-          <w:u w:val="single"/>
-        </w:rPr>
-        <w:t>)=</w:t>
-      </w:r>
-      <w:proofErr w:type="spellStart"/>
-      <w:r>
-        <w:rPr>
-          <w:u w:val="single"/>
-        </w:rPr>
-        <w:t>mn</w:t>
-      </w:r>
-      <w:proofErr w:type="spellEnd"/>
+        <w:t>m,n)gcd(m,n)=mn</w:t>
+      </w:r>
       <w:r>
         <w:rPr>
           <w:noProof/>
@@ -2335,6 +2218,46 @@
           <w:tab w:val="left" w:pos="1368"/>
         </w:tabs>
       </w:pPr>
+      <w:r>
+        <w:rPr>
+          <w:noProof/>
+        </w:rPr>
+        <w:drawing>
+          <wp:inline distT="0" distB="0" distL="0" distR="0" wp14:anchorId="3C362220" wp14:editId="24BC9826">
+            <wp:extent cx="3601588" cy="2156460"/>
+            <wp:effectExtent l="0" t="0" r="0" b="0"/>
+            <wp:docPr id="20" name="Picture 20"/>
+            <wp:cNvGraphicFramePr>
+              <a:graphicFrameLocks xmlns:a="http://schemas.openxmlformats.org/drawingml/2006/main" noChangeAspect="1"/>
+            </wp:cNvGraphicFramePr>
+            <a:graphic xmlns:a="http://schemas.openxmlformats.org/drawingml/2006/main">
+              <a:graphicData uri="http://schemas.openxmlformats.org/drawingml/2006/picture">
+                <pic:pic xmlns:pic="http://schemas.openxmlformats.org/drawingml/2006/picture">
+                  <pic:nvPicPr>
+                    <pic:cNvPr id="1" name=""/>
+                    <pic:cNvPicPr/>
+                  </pic:nvPicPr>
+                  <pic:blipFill>
+                    <a:blip r:embed="rId25"/>
+                    <a:stretch>
+                      <a:fillRect/>
+                    </a:stretch>
+                  </pic:blipFill>
+                  <pic:spPr>
+                    <a:xfrm>
+                      <a:off x="0" y="0"/>
+                      <a:ext cx="3621400" cy="2168322"/>
+                    </a:xfrm>
+                    <a:prstGeom prst="rect">
+                      <a:avLst/>
+                    </a:prstGeom>
+                  </pic:spPr>
+                </pic:pic>
+              </a:graphicData>
+            </a:graphic>
+          </wp:inline>
+        </w:drawing>
+      </w:r>
     </w:p>
     <w:p>
       <w:pPr>
@@ -2342,16 +2265,152 @@
           <w:tab w:val="left" w:pos="1368"/>
         </w:tabs>
       </w:pPr>
+      <w:r>
+        <w:t xml:space="preserve">vw=v’w did not mean </w:t>
+      </w:r>
+      <w:r>
+        <w:t xml:space="preserve">v=v’-----no division </w:t>
+      </w:r>
     </w:p>
     <w:p>
       <w:pPr>
         <w:tabs>
           <w:tab w:val="left" w:pos="1368"/>
         </w:tabs>
-        <w:rPr>
-          <w:rFonts w:hint="eastAsia"/>
-        </w:rPr>
       </w:pPr>
+    </w:p>
+    <w:p>
+      <w:pPr>
+        <w:tabs>
+          <w:tab w:val="left" w:pos="1368"/>
+        </w:tabs>
+      </w:pPr>
+      <w:r>
+        <w:rPr>
+          <w:rFonts w:hint="eastAsia"/>
+        </w:rPr>
+        <w:t>s</w:t>
+      </w:r>
+      <w:r>
+        <w:t xml:space="preserve">yntax </w:t>
+      </w:r>
+      <w:r>
+        <w:rPr>
+          <w:rFonts w:hint="eastAsia"/>
+        </w:rPr>
+        <w:t>语法 （what</w:t>
+      </w:r>
+      <w:r>
+        <w:t xml:space="preserve"> </w:t>
+      </w:r>
+      <w:r>
+        <w:rPr>
+          <w:rFonts w:hint="eastAsia"/>
+        </w:rPr>
+        <w:t>i</w:t>
+      </w:r>
+      <w:r>
+        <w:t>s written</w:t>
+      </w:r>
+      <w:r>
+        <w:rPr>
+          <w:rFonts w:hint="eastAsia"/>
+        </w:rPr>
+        <w:t>）</w:t>
+      </w:r>
+      <w:r>
+        <w:t xml:space="preserve"> </w:t>
+      </w:r>
+      <w:r>
+        <w:rPr>
+          <w:rFonts w:hint="eastAsia"/>
+        </w:rPr>
+        <w:t>semantic</w:t>
+      </w:r>
+      <w:r>
+        <w:t xml:space="preserve"> </w:t>
+      </w:r>
+      <w:r>
+        <w:rPr>
+          <w:rFonts w:hint="eastAsia"/>
+        </w:rPr>
+        <w:t>语义（w</w:t>
+      </w:r>
+      <w:r>
+        <w:t>hat is meant</w:t>
+      </w:r>
+      <w:r>
+        <w:rPr>
+          <w:rFonts w:hint="eastAsia"/>
+        </w:rPr>
+        <w:t>）</w:t>
+      </w:r>
+    </w:p>
+    <w:p>
+      <w:pPr>
+        <w:tabs>
+          <w:tab w:val="left" w:pos="1368"/>
+        </w:tabs>
+        <w:rPr>
+          <w:rFonts w:ascii="MS Mincho" w:hAnsi="MS Mincho" w:cs="MS Mincho"/>
+        </w:rPr>
+      </w:pPr>
+      <w:r>
+        <w:t>A language is a subset of Σ</w:t>
+      </w:r>
+      <w:r>
+        <w:rPr>
+          <w:rFonts w:ascii="MS Mincho" w:eastAsia="MS Mincho" w:hAnsi="MS Mincho" w:cs="MS Mincho" w:hint="eastAsia"/>
+        </w:rPr>
+        <w:t>∗</w:t>
+      </w:r>
+    </w:p>
+    <w:p>
+      <w:pPr>
+        <w:tabs>
+          <w:tab w:val="left" w:pos="1368"/>
+        </w:tabs>
+      </w:pPr>
+      <w:r>
+        <w:rPr>
+          <w:noProof/>
+        </w:rPr>
+        <w:drawing>
+          <wp:inline distT="0" distB="0" distL="0" distR="0" wp14:anchorId="0878BA03" wp14:editId="1A84AD67">
+            <wp:extent cx="1314450" cy="600075"/>
+            <wp:effectExtent l="0" t="0" r="0" b="9525"/>
+            <wp:docPr id="21" name="Picture 21"/>
+            <wp:cNvGraphicFramePr>
+              <a:graphicFrameLocks xmlns:a="http://schemas.openxmlformats.org/drawingml/2006/main" noChangeAspect="1"/>
+            </wp:cNvGraphicFramePr>
+            <a:graphic xmlns:a="http://schemas.openxmlformats.org/drawingml/2006/main">
+              <a:graphicData uri="http://schemas.openxmlformats.org/drawingml/2006/picture">
+                <pic:pic xmlns:pic="http://schemas.openxmlformats.org/drawingml/2006/picture">
+                  <pic:nvPicPr>
+                    <pic:cNvPr id="1" name=""/>
+                    <pic:cNvPicPr/>
+                  </pic:nvPicPr>
+                  <pic:blipFill>
+                    <a:blip r:embed="rId26"/>
+                    <a:stretch>
+                      <a:fillRect/>
+                    </a:stretch>
+                  </pic:blipFill>
+                  <pic:spPr>
+                    <a:xfrm>
+                      <a:off x="0" y="0"/>
+                      <a:ext cx="1314450" cy="600075"/>
+                    </a:xfrm>
+                    <a:prstGeom prst="rect">
+                      <a:avLst/>
+                    </a:prstGeom>
+                  </pic:spPr>
+                </pic:pic>
+              </a:graphicData>
+            </a:graphic>
+          </wp:inline>
+        </w:drawing>
+      </w:r>
     </w:p>
     <w:sectPr>
       <w:pgSz w:w="11906" w:h="16838"/>

--- a/笔记.docx
+++ b/笔记.docx
@@ -104,7 +104,7 @@
     </w:p>
     <w:tbl>
       <w:tblPr>
-        <w:tblStyle w:val="TableGrid"/>
+        <w:tblStyle w:val="a3"/>
         <w:tblW w:w="8222" w:type="dxa"/>
         <w:tblInd w:w="137" w:type="dxa"/>
         <w:tblLook w:val="04A0" w:firstRow="1" w:lastRow="0" w:firstColumn="1" w:lastColumn="0" w:noHBand="0" w:noVBand="1"/>
@@ -2400,6 +2400,57 @@
                     <a:xfrm>
                       <a:off x="0" y="0"/>
                       <a:ext cx="1314450" cy="600075"/>
+                    </a:xfrm>
+                    <a:prstGeom prst="rect">
+                      <a:avLst/>
+                    </a:prstGeom>
+                  </pic:spPr>
+                </pic:pic>
+              </a:graphicData>
+            </a:graphic>
+          </wp:inline>
+        </w:drawing>
+      </w:r>
+    </w:p>
+    <w:p>
+      <w:pPr>
+        <w:tabs>
+          <w:tab w:val="left" w:pos="1368"/>
+        </w:tabs>
+        <w:rPr>
+          <w:rFonts w:hint="eastAsia"/>
+        </w:rPr>
+      </w:pPr>
+      <w:r>
+        <w:rPr>
+          <w:noProof/>
+        </w:rPr>
+        <w:lastRenderedPageBreak/>
+        <w:drawing>
+          <wp:inline distT="0" distB="0" distL="0" distR="0" wp14:anchorId="2ED652AD" wp14:editId="2796BBC1">
+            <wp:extent cx="5274310" cy="3803650"/>
+            <wp:effectExtent l="0" t="0" r="2540" b="6350"/>
+            <wp:docPr id="22" name="图片 22"/>
+            <wp:cNvGraphicFramePr>
+              <a:graphicFrameLocks xmlns:a="http://schemas.openxmlformats.org/drawingml/2006/main" noChangeAspect="1"/>
+            </wp:cNvGraphicFramePr>
+            <a:graphic xmlns:a="http://schemas.openxmlformats.org/drawingml/2006/main">
+              <a:graphicData uri="http://schemas.openxmlformats.org/drawingml/2006/picture">
+                <pic:pic xmlns:pic="http://schemas.openxmlformats.org/drawingml/2006/picture">
+                  <pic:nvPicPr>
+                    <pic:cNvPr id="1" name=""/>
+                    <pic:cNvPicPr/>
+                  </pic:nvPicPr>
+                  <pic:blipFill>
+                    <a:blip r:embed="rId27"/>
+                    <a:stretch>
+                      <a:fillRect/>
+                    </a:stretch>
+                  </pic:blipFill>
+                  <pic:spPr>
+                    <a:xfrm>
+                      <a:off x="0" y="0"/>
+                      <a:ext cx="5274310" cy="3803650"/>
                     </a:xfrm>
                     <a:prstGeom prst="rect">
                       <a:avLst/>
@@ -2852,7 +2903,7 @@
     <w:lsdException w:name="Unresolved Mention" w:semiHidden="1" w:unhideWhenUsed="1"/>
     <w:lsdException w:name="Smart Link" w:semiHidden="1" w:unhideWhenUsed="1"/>
   </w:latentStyles>
-  <w:style w:type="paragraph" w:default="1" w:styleId="Normal">
+  <w:style w:type="paragraph" w:default="1" w:styleId="a">
     <w:name w:val="Normal"/>
     <w:qFormat/>
     <w:pPr>
@@ -2860,13 +2911,13 @@
       <w:jc w:val="both"/>
     </w:pPr>
   </w:style>
-  <w:style w:type="character" w:default="1" w:styleId="DefaultParagraphFont">
+  <w:style w:type="character" w:default="1" w:styleId="a0">
     <w:name w:val="Default Paragraph Font"/>
     <w:uiPriority w:val="1"/>
     <w:semiHidden/>
     <w:unhideWhenUsed/>
   </w:style>
-  <w:style w:type="table" w:default="1" w:styleId="TableNormal">
+  <w:style w:type="table" w:default="1" w:styleId="a1">
     <w:name w:val="Normal Table"/>
     <w:uiPriority w:val="99"/>
     <w:semiHidden/>
@@ -2881,15 +2932,15 @@
       </w:tblCellMar>
     </w:tblPr>
   </w:style>
-  <w:style w:type="numbering" w:default="1" w:styleId="NoList">
+  <w:style w:type="numbering" w:default="1" w:styleId="a2">
     <w:name w:val="No List"/>
     <w:uiPriority w:val="99"/>
     <w:semiHidden/>
     <w:unhideWhenUsed/>
   </w:style>
-  <w:style w:type="table" w:styleId="TableGrid">
+  <w:style w:type="table" w:styleId="a3">
     <w:name w:val="Table Grid"/>
-    <w:basedOn w:val="TableNormal"/>
+    <w:basedOn w:val="a1"/>
     <w:uiPriority w:val="39"/>
     <w:rsid w:val="00FA7015"/>
     <w:tblPr>
@@ -2905,33 +2956,33 @@
   </w:style>
   <w:style w:type="character" w:customStyle="1" w:styleId="mi">
     <w:name w:val="mi"/>
-    <w:basedOn w:val="DefaultParagraphFont"/>
+    <w:basedOn w:val="a0"/>
     <w:rsid w:val="002E67C0"/>
   </w:style>
   <w:style w:type="character" w:customStyle="1" w:styleId="mn">
     <w:name w:val="mn"/>
-    <w:basedOn w:val="DefaultParagraphFont"/>
+    <w:basedOn w:val="a0"/>
     <w:rsid w:val="002E67C0"/>
   </w:style>
   <w:style w:type="character" w:customStyle="1" w:styleId="mo">
     <w:name w:val="mo"/>
-    <w:basedOn w:val="DefaultParagraphFont"/>
+    <w:basedOn w:val="a0"/>
     <w:rsid w:val="002E67C0"/>
   </w:style>
   <w:style w:type="character" w:customStyle="1" w:styleId="mjxassistivemathml">
     <w:name w:val="mjx_assistive_mathml"/>
-    <w:basedOn w:val="DefaultParagraphFont"/>
+    <w:basedOn w:val="a0"/>
     <w:rsid w:val="002E67C0"/>
   </w:style>
   <w:style w:type="character" w:customStyle="1" w:styleId="mtext">
     <w:name w:val="mtext"/>
-    <w:basedOn w:val="DefaultParagraphFont"/>
+    <w:basedOn w:val="a0"/>
     <w:rsid w:val="002E67C0"/>
   </w:style>
-  <w:style w:type="paragraph" w:styleId="Header">
+  <w:style w:type="paragraph" w:styleId="a4">
     <w:name w:val="header"/>
-    <w:basedOn w:val="Normal"/>
-    <w:link w:val="HeaderChar"/>
+    <w:basedOn w:val="a"/>
+    <w:link w:val="a5"/>
     <w:uiPriority w:val="99"/>
     <w:unhideWhenUsed/>
     <w:rsid w:val="00234479"/>
@@ -2951,10 +3002,10 @@
       <w:szCs w:val="18"/>
     </w:rPr>
   </w:style>
-  <w:style w:type="character" w:customStyle="1" w:styleId="HeaderChar">
-    <w:name w:val="Header Char"/>
-    <w:basedOn w:val="DefaultParagraphFont"/>
-    <w:link w:val="Header"/>
+  <w:style w:type="character" w:customStyle="1" w:styleId="a5">
+    <w:name w:val="页眉 字符"/>
+    <w:basedOn w:val="a0"/>
+    <w:link w:val="a4"/>
     <w:uiPriority w:val="99"/>
     <w:rsid w:val="00234479"/>
     <w:rPr>
@@ -2962,10 +3013,10 @@
       <w:szCs w:val="18"/>
     </w:rPr>
   </w:style>
-  <w:style w:type="paragraph" w:styleId="Footer">
+  <w:style w:type="paragraph" w:styleId="a6">
     <w:name w:val="footer"/>
-    <w:basedOn w:val="Normal"/>
-    <w:link w:val="FooterChar"/>
+    <w:basedOn w:val="a"/>
+    <w:link w:val="a7"/>
     <w:uiPriority w:val="99"/>
     <w:unhideWhenUsed/>
     <w:rsid w:val="00234479"/>
@@ -2982,10 +3033,10 @@
       <w:szCs w:val="18"/>
     </w:rPr>
   </w:style>
-  <w:style w:type="character" w:customStyle="1" w:styleId="FooterChar">
-    <w:name w:val="Footer Char"/>
-    <w:basedOn w:val="DefaultParagraphFont"/>
-    <w:link w:val="Footer"/>
+  <w:style w:type="character" w:customStyle="1" w:styleId="a7">
+    <w:name w:val="页脚 字符"/>
+    <w:basedOn w:val="a0"/>
+    <w:link w:val="a6"/>
     <w:uiPriority w:val="99"/>
     <w:rsid w:val="00234479"/>
     <w:rPr>
